--- a/Examens/Verslag bespreking client.docx
+++ b/Examens/Verslag bespreking client.docx
@@ -3,6 +3,76 @@
 <w:document xmlns:wpc="http://schemas.microsoft.com/office/word/2010/wordprocessingCanvas" xmlns:cx="http://schemas.microsoft.com/office/drawing/2014/chartex" xmlns:cx1="http://schemas.microsoft.com/office/drawing/2015/9/8/chartex" xmlns:cx2="http://schemas.microsoft.com/office/drawing/2015/10/21/chartex" xmlns:cx3="http://schemas.microsoft.com/office/drawing/2016/5/9/chartex" xmlns:cx4="http://schemas.microsoft.com/office/drawing/2016/5/10/chartex" xmlns:cx5="http://schemas.microsoft.com/office/drawing/2016/5/11/chartex" xmlns:cx6="http://schemas.microsoft.com/office/drawing/2016/5/12/chartex" xmlns:cx7="http://schemas.microsoft.com/office/drawing/2016/5/13/chartex" xmlns:cx8="http://schemas.microsoft.com/office/drawing/2016/5/14/chartex" xmlns:mc="http://schemas.openxmlformats.org/markup-compatibility/2006" xmlns:aink="http://schemas.microsoft.com/office/drawing/2016/ink" xmlns:am3d="http://schemas.microsoft.com/office/drawing/2017/model3d" xmlns:o="urn:schemas-microsoft-com:office:office" xmlns:r="http://schemas.openxmlformats.org/officeDocument/2006/relationships" xmlns:m="http://schemas.openxmlformats.org/officeDocument/2006/math" xmlns:v="urn:schemas-microsoft-com:vml" xmlns:wp14="http://schemas.microsoft.com/office/word/2010/wordprocessingDrawing" xmlns:wp="http://schemas.openxmlformats.org/drawingml/2006/wordprocessingDrawing" xmlns:w10="urn:schemas-microsoft-com:office:word" xmlns:w="http://schemas.openxmlformats.org/wordprocessingml/2006/main" xmlns:w14="http://schemas.microsoft.com/office/word/2010/wordml" xmlns:w15="http://schemas.microsoft.com/office/word/2012/wordml" xmlns:w16cid="http://schemas.microsoft.com/office/word/2016/wordml/cid" xmlns:w16se="http://schemas.microsoft.com/office/word/2015/wordml/symex" xmlns:wpg="http://schemas.microsoft.com/office/word/2010/wordprocessingGroup" xmlns:wpi="http://schemas.microsoft.com/office/word/2010/wordprocessingInk" xmlns:wne="http://schemas.microsoft.com/office/word/2006/wordml" xmlns:wps="http://schemas.microsoft.com/office/word/2010/wordprocessingShape" mc:Ignorable="w14 w15 w16se w16cid wp14">
   <w:body>
     <w:p>
+      <w:r>
+        <w:rPr>
+          <w:b/>
+          <w:lang w:val="nl-NL"/>
+        </w:rPr>
+        <w:t>19-02-2018</w:t>
+      </w:r>
+      <w:r>
+        <w:rPr>
+          <w:b/>
+          <w:lang w:val="nl-NL"/>
+        </w:rPr>
+        <w:t xml:space="preserve"> </w:t>
+      </w:r>
+      <w:r>
+        <w:rPr>
+          <w:b/>
+          <w:lang w:val="nl-NL"/>
+        </w:rPr>
+        <w:t xml:space="preserve">11:30 - klanten gesprek met </w:t>
+      </w:r>
+      <w:hyperlink r:id="rId7" w:history="1">
+        <w:r>
+          <w:rPr>
+            <w:rStyle w:val="Hyperlink"/>
+            <w:rFonts w:cstheme="minorHAnsi"/>
+            <w:b/>
+            <w:color w:val="auto"/>
+            <w:u w:val="none"/>
+          </w:rPr>
+          <w:t>Charissa</w:t>
+        </w:r>
+      </w:hyperlink>
+      <w:r>
+        <w:rPr>
+          <w:rStyle w:val="Hyperlink"/>
+          <w:rFonts w:cstheme="minorHAnsi"/>
+          <w:b/>
+          <w:color w:val="auto"/>
+          <w:u w:val="none"/>
+        </w:rPr>
+        <w:t xml:space="preserve"> </w:t>
+      </w:r>
+      <w:proofErr w:type="spellStart"/>
+      <w:r>
+        <w:rPr>
+          <w:rStyle w:val="Hyperlink"/>
+          <w:rFonts w:cstheme="minorHAnsi"/>
+          <w:b/>
+          <w:color w:val="auto"/>
+          <w:u w:val="none"/>
+        </w:rPr>
+        <w:t>Roorden</w:t>
+      </w:r>
+      <w:proofErr w:type="spellEnd"/>
+      <w:r>
+        <w:rPr>
+          <w:rStyle w:val="Hyperlink"/>
+          <w:rFonts w:cstheme="minorHAnsi"/>
+          <w:b/>
+          <w:color w:val="auto"/>
+          <w:u w:val="none"/>
+        </w:rPr>
+        <w:t xml:space="preserve"> &amp; Jan Dijkstra</w:t>
+      </w:r>
+      <w:r>
+        <w:t xml:space="preserve"> </w:t>
+      </w:r>
+    </w:p>
+    <w:p>
       <w:pPr>
         <w:rPr>
           <w:b/>
@@ -14,29 +84,377 @@
           <w:b/>
           <w:lang w:val="nl-NL"/>
         </w:rPr>
-        <w:t>19-02-2018</w:t>
-      </w:r>
+        <w:t>Inleiding</w:t>
+      </w:r>
+    </w:p>
+    <w:p>
+      <w:pPr>
+        <w:rPr>
+          <w:lang w:val="nl-NL"/>
+        </w:rPr>
+      </w:pPr>
+      <w:r>
+        <w:rPr>
+          <w:lang w:val="nl-NL"/>
+        </w:rPr>
+        <w:t>Bij de eerste bespreking met d</w:t>
+      </w:r>
+      <w:r>
+        <w:rPr>
+          <w:lang w:val="nl-NL"/>
+        </w:rPr>
+        <w:t xml:space="preserve">e </w:t>
+      </w:r>
+      <w:r>
+        <w:rPr>
+          <w:lang w:val="nl-NL"/>
+        </w:rPr>
+        <w:t xml:space="preserve">cliënt </w:t>
+      </w:r>
+      <w:r>
+        <w:rPr>
+          <w:lang w:val="nl-NL"/>
+        </w:rPr>
+        <w:t>hebben we alles besproken over van wat er in de game moet, tot doelgroep en budget zodat we snel aan de slag konden met het inbeelden van de ideale game als campagne.</w:t>
+      </w:r>
+    </w:p>
+    <w:p>
+      <w:pPr>
+        <w:rPr>
+          <w:lang w:val="nl-NL"/>
+        </w:rPr>
+      </w:pPr>
+    </w:p>
+    <w:p>
+      <w:pPr>
+        <w:rPr>
+          <w:lang w:val="nl-NL"/>
+        </w:rPr>
+      </w:pPr>
       <w:r>
         <w:rPr>
           <w:b/>
           <w:lang w:val="nl-NL"/>
         </w:rPr>
-        <w:t xml:space="preserve"> Eerste bespreking</w:t>
+        <w:t>Wat hebben we besproken?</w:t>
       </w:r>
     </w:p>
     <w:p>
       <w:pPr>
         <w:rPr>
+          <w:lang w:val="nl-NL"/>
+        </w:rPr>
+      </w:pPr>
+      <w:r>
+        <w:rPr>
+          <w:lang w:val="nl-NL"/>
+        </w:rPr>
+        <w:t xml:space="preserve">Ik heb eerst vast gesteld wat voor marketing dingen ze al hebben gebruikt om aandacht te trekken ( naast deze game ) om te zorgen dat er geen herhaling is in concept. Ze hadden een website gemaakt, bladen die ze uitdelen op school ( wel met abonnement ) en de </w:t>
+      </w:r>
+      <w:proofErr w:type="spellStart"/>
+      <w:r>
+        <w:rPr>
+          <w:lang w:val="nl-NL"/>
+        </w:rPr>
+        <w:t>rangers</w:t>
+      </w:r>
+      <w:proofErr w:type="spellEnd"/>
+      <w:r>
+        <w:rPr>
+          <w:lang w:val="nl-NL"/>
+        </w:rPr>
+        <w:t>. ( kinderen die op kamp gaan en dingen leren over de dieren en omgeving )</w:t>
+      </w:r>
+    </w:p>
+    <w:p>
+      <w:pPr>
+        <w:rPr>
+          <w:lang w:val="nl-NL"/>
+        </w:rPr>
+      </w:pPr>
+      <w:r>
+        <w:rPr>
+          <w:lang w:val="nl-NL"/>
+        </w:rPr>
+        <w:t xml:space="preserve">Hierna heb ik gevraagd hoe hun de campagne voor zich zien, het gaat vooral om klant werving en het bewust maken van de bedreigde diersoorten, en het liefst niet de meest bekende. ( dus niet zoals de dolfijn of neushoorn ). De marketing willen ze het liefst op een groot platform wat veel mensen gebruiken, dus iets als </w:t>
+      </w:r>
+      <w:proofErr w:type="spellStart"/>
+      <w:r>
+        <w:rPr>
+          <w:lang w:val="nl-NL"/>
+        </w:rPr>
+        <w:t>social</w:t>
+      </w:r>
+      <w:proofErr w:type="spellEnd"/>
+      <w:r>
+        <w:rPr>
+          <w:lang w:val="nl-NL"/>
+        </w:rPr>
+        <w:t xml:space="preserve"> media. Absoluut geen televisie want dat vonden ze te duur.</w:t>
+      </w:r>
+      <w:r>
+        <w:rPr>
+          <w:lang w:val="nl-NL"/>
+        </w:rPr>
+        <w:t xml:space="preserve"> Nadat ik die informatie had wou ik het budget weten, ze lieten we hierin vrij zolang het maar niet te duur is ( dus zo goedkoop mogelijk ) maar wel met goede kwaliteit.</w:t>
+      </w:r>
+    </w:p>
+    <w:p>
+      <w:pPr>
+        <w:rPr>
+          <w:lang w:val="nl-NL"/>
+        </w:rPr>
+      </w:pPr>
+      <w:r>
+        <w:rPr>
+          <w:lang w:val="nl-NL"/>
+        </w:rPr>
+        <w:t xml:space="preserve">Nu wou ik meer in gaan op de uiteindelijke game, ik begon met het vragen naar de doelgroep. Ze wouden van jong tot oud, en maakte hun niet veel uit. Het maakte ze ook niet uit of het 3D of 2D werd zolang het er maar goed uit zag en </w:t>
+      </w:r>
+      <w:r>
+        <w:rPr>
+          <w:lang w:val="nl-NL"/>
+        </w:rPr>
+        <w:t>goed werkte. Ze wouden het internationaal maken zodat ze een grotere groep konden bereiken, en het moet vertaalbaar zijn voor verschillende landen.</w:t>
+      </w:r>
+    </w:p>
+    <w:p>
+      <w:pPr>
+        <w:rPr>
+          <w:lang w:val="nl-NL"/>
+        </w:rPr>
+      </w:pPr>
+      <w:r>
+        <w:rPr>
+          <w:lang w:val="nl-NL"/>
+        </w:rPr>
+        <w:t xml:space="preserve">Ze wouden iets innovatiefs, iets met een tablet of telefoon zodat het overal te bekijken/spelen is en voor iedereen te verkrijgen. Ze lieten veel open voor eigen interpretatie zolang er maar een paar dingen in zaten zoals dat mensen bewust worden van bedreigde diersoorten ( buiten de bekende paden ) en met een innovatieve ontwikkeling als een tablet waarmee mensen actief aan de slag kunnen. </w:t>
+      </w:r>
+      <w:r>
+        <w:rPr>
+          <w:lang w:val="nl-NL"/>
+        </w:rPr>
+        <w:t>Voor dit alles hebben we 3 maanden de tijd.</w:t>
+      </w:r>
+    </w:p>
+    <w:p>
+      <w:pPr>
+        <w:rPr>
+          <w:lang w:val="nl-NL"/>
+        </w:rPr>
+      </w:pPr>
+    </w:p>
+    <w:p>
+      <w:pPr>
+        <w:rPr>
+          <w:lang w:val="nl-NL"/>
+        </w:rPr>
+      </w:pPr>
+    </w:p>
+    <w:p>
+      <w:pPr>
+        <w:rPr>
+          <w:lang w:val="nl-NL"/>
+        </w:rPr>
+      </w:pPr>
+    </w:p>
+    <w:p>
+      <w:pPr>
+        <w:rPr>
+          <w:lang w:val="nl-NL"/>
+        </w:rPr>
+      </w:pPr>
+    </w:p>
+    <w:p>
+      <w:pPr>
+        <w:rPr>
+          <w:lang w:val="nl-NL"/>
+        </w:rPr>
+      </w:pPr>
+    </w:p>
+    <w:p>
+      <w:pPr>
+        <w:rPr>
+          <w:lang w:val="nl-NL"/>
+        </w:rPr>
+      </w:pPr>
+    </w:p>
+    <w:p>
+      <w:pPr>
+        <w:rPr>
+          <w:lang w:val="nl-NL"/>
+        </w:rPr>
+      </w:pPr>
+    </w:p>
+    <w:p>
+      <w:pPr>
+        <w:rPr>
+          <w:lang w:val="nl-NL"/>
+        </w:rPr>
+      </w:pPr>
+    </w:p>
+    <w:p>
+      <w:r>
+        <w:rPr>
           <w:b/>
           <w:lang w:val="nl-NL"/>
         </w:rPr>
+        <w:lastRenderedPageBreak/>
+        <w:t xml:space="preserve">19-02-2018 </w:t>
+      </w:r>
+      <w:r>
+        <w:rPr>
+          <w:b/>
+          <w:lang w:val="nl-NL"/>
+        </w:rPr>
+        <w:t>15</w:t>
+      </w:r>
+      <w:r>
+        <w:rPr>
+          <w:b/>
+          <w:lang w:val="nl-NL"/>
+        </w:rPr>
+        <w:t>:</w:t>
+      </w:r>
+      <w:r>
+        <w:rPr>
+          <w:b/>
+          <w:lang w:val="nl-NL"/>
+        </w:rPr>
+        <w:t>10</w:t>
+      </w:r>
+      <w:r>
+        <w:rPr>
+          <w:b/>
+          <w:lang w:val="nl-NL"/>
+        </w:rPr>
+        <w:t xml:space="preserve"> - klanten gesprek met </w:t>
+      </w:r>
+      <w:hyperlink r:id="rId8" w:history="1">
+        <w:r>
+          <w:rPr>
+            <w:rStyle w:val="Hyperlink"/>
+            <w:rFonts w:cstheme="minorHAnsi"/>
+            <w:b/>
+            <w:color w:val="auto"/>
+            <w:u w:val="none"/>
+          </w:rPr>
+          <w:t xml:space="preserve">Patrick Rene </w:t>
+        </w:r>
+        <w:proofErr w:type="spellStart"/>
+        <w:r>
+          <w:rPr>
+            <w:rStyle w:val="Hyperlink"/>
+            <w:rFonts w:cstheme="minorHAnsi"/>
+            <w:b/>
+            <w:color w:val="auto"/>
+            <w:u w:val="none"/>
+          </w:rPr>
+          <w:t>Posthuma</w:t>
+        </w:r>
+        <w:proofErr w:type="spellEnd"/>
+        <w:r>
+          <w:rPr>
+            <w:rStyle w:val="Hyperlink"/>
+            <w:rFonts w:cstheme="minorHAnsi"/>
+            <w:b/>
+            <w:color w:val="auto"/>
+            <w:u w:val="none"/>
+          </w:rPr>
+          <w:t xml:space="preserve"> </w:t>
+        </w:r>
+        <w:proofErr w:type="spellStart"/>
+        <w:r>
+          <w:rPr>
+            <w:rStyle w:val="Hyperlink"/>
+            <w:rFonts w:cstheme="minorHAnsi"/>
+            <w:b/>
+            <w:color w:val="auto"/>
+            <w:u w:val="none"/>
+          </w:rPr>
+          <w:t>Linthorst</w:t>
+        </w:r>
+        <w:proofErr w:type="spellEnd"/>
+      </w:hyperlink>
+      <w:r>
+        <w:t xml:space="preserve"> </w:t>
+      </w:r>
+    </w:p>
+    <w:p>
+      <w:r>
+        <w:rPr>
+          <w:b/>
+        </w:rPr>
+        <w:t xml:space="preserve">De </w:t>
+      </w:r>
+      <w:proofErr w:type="spellStart"/>
+      <w:r>
+        <w:rPr>
+          <w:b/>
+        </w:rPr>
+        <w:t>uitslag</w:t>
+      </w:r>
+      <w:proofErr w:type="spellEnd"/>
+      <w:r>
+        <w:rPr>
+          <w:b/>
+        </w:rPr>
+        <w:t xml:space="preserve"> van de concept </w:t>
+      </w:r>
+      <w:proofErr w:type="spellStart"/>
+      <w:r>
+        <w:rPr>
+          <w:b/>
+        </w:rPr>
+        <w:t>presentatie</w:t>
+      </w:r>
+      <w:proofErr w:type="spellEnd"/>
+    </w:p>
+    <w:p>
+      <w:pPr>
+        <w:rPr>
+          <w:lang w:val="nl-NL"/>
+        </w:rPr>
       </w:pPr>
       <w:r>
         <w:rPr>
-          <w:b/>
-          <w:lang w:val="nl-NL"/>
-        </w:rPr>
-        <w:t>Inleiding</w:t>
+          <w:lang w:val="nl-NL"/>
+        </w:rPr>
+        <w:t xml:space="preserve">Ik heb mijn eerste 3 concepten gepresenteerd, er is hier uit gekomen dat Stop </w:t>
+      </w:r>
+      <w:proofErr w:type="spellStart"/>
+      <w:r>
+        <w:rPr>
+          <w:lang w:val="nl-NL"/>
+        </w:rPr>
+        <w:t>the</w:t>
+      </w:r>
+      <w:proofErr w:type="spellEnd"/>
+      <w:r>
+        <w:rPr>
+          <w:lang w:val="nl-NL"/>
+        </w:rPr>
+        <w:t xml:space="preserve"> </w:t>
+      </w:r>
+      <w:proofErr w:type="spellStart"/>
+      <w:r>
+        <w:rPr>
+          <w:lang w:val="nl-NL"/>
+        </w:rPr>
+        <w:t>hunter</w:t>
+      </w:r>
+      <w:proofErr w:type="spellEnd"/>
+      <w:r>
+        <w:rPr>
+          <w:lang w:val="nl-NL"/>
+        </w:rPr>
+        <w:t xml:space="preserve"> de beste en leukste game is en het beste voldoet aan de eisen. Er zijn een paar aanpassingen die er </w:t>
+      </w:r>
+      <w:r>
+        <w:rPr>
+          <w:lang w:val="nl-NL"/>
+        </w:rPr>
+        <w:t>in moeten, zoals na elke ronde leer je iets over het dier wat je speelt, doormiddel van tekst en of een filmpje en een duidelijk doel, zo iets al red 10 dieren en als je die hebt gered krijg je een berichtje van het WWF met iets als; We zien dat je graag dieren red, dit kan ook in het echte leven abonneer nu!</w:t>
       </w:r>
     </w:p>
     <w:p>
@@ -49,153 +467,508 @@
         <w:rPr>
           <w:lang w:val="nl-NL"/>
         </w:rPr>
-        <w:t>Bij de eerste bespreking met d</w:t>
-      </w:r>
-      <w:r>
-        <w:rPr>
-          <w:lang w:val="nl-NL"/>
-        </w:rPr>
-        <w:t xml:space="preserve">e </w:t>
-      </w:r>
-      <w:proofErr w:type="spellStart"/>
-      <w:r>
-        <w:rPr>
-          <w:lang w:val="nl-NL"/>
-        </w:rPr>
-        <w:t>client</w:t>
-      </w:r>
-      <w:proofErr w:type="spellEnd"/>
-      <w:r>
-        <w:rPr>
-          <w:lang w:val="nl-NL"/>
-        </w:rPr>
-        <w:t xml:space="preserve"> hebben we alles besproken over van wat er in de game moet, tot doelgroep en budget zodat we snel aan de slag konden met het inbeelden van de ideale game als campagne.</w:t>
-      </w:r>
-    </w:p>
-    <w:p>
-      <w:pPr>
-        <w:rPr>
-          <w:lang w:val="nl-NL"/>
-        </w:rPr>
-      </w:pPr>
-    </w:p>
-    <w:p>
-      <w:pPr>
-        <w:rPr>
-          <w:lang w:val="nl-NL"/>
-        </w:rPr>
-      </w:pPr>
-      <w:r>
-        <w:rPr>
-          <w:b/>
-          <w:lang w:val="nl-NL"/>
-        </w:rPr>
-        <w:t>Wat hebben we besproken?</w:t>
-      </w:r>
-    </w:p>
-    <w:p>
-      <w:pPr>
-        <w:rPr>
-          <w:lang w:val="nl-NL"/>
-        </w:rPr>
-      </w:pPr>
-      <w:r>
-        <w:rPr>
-          <w:lang w:val="nl-NL"/>
-        </w:rPr>
-        <w:t xml:space="preserve">Ik heb eerst vast gesteld wat voor marketing dingen ze al hebben gebruikt om aandacht te trekken ( naast deze game ) om te zorgen dat er geen herhaling is in concept. Ze hadden een website gemaakt, bladen die ze uitdelen op school ( wel met abonnement ) en de </w:t>
-      </w:r>
-      <w:proofErr w:type="spellStart"/>
-      <w:r>
-        <w:rPr>
-          <w:lang w:val="nl-NL"/>
-        </w:rPr>
-        <w:t>rangers</w:t>
-      </w:r>
-      <w:proofErr w:type="spellEnd"/>
-      <w:r>
-        <w:rPr>
-          <w:lang w:val="nl-NL"/>
-        </w:rPr>
-        <w:t>. ( kinderen die op kamp gaan en dingen leren over de dieren en omgeving )</w:t>
-      </w:r>
-    </w:p>
-    <w:p>
-      <w:pPr>
-        <w:rPr>
-          <w:lang w:val="nl-NL"/>
-        </w:rPr>
-      </w:pPr>
-      <w:r>
-        <w:rPr>
-          <w:lang w:val="nl-NL"/>
-        </w:rPr>
-        <w:t xml:space="preserve">Hierna heb ik gevraagd hoe hun de campagne voor zich zien, het gaat vooral om klant werving en het bewust maken van de bedreigde diersoorten, en het liefst niet de meest bekende. ( dus niet zoals de dolfijn of neushoorn ). De marketing willen ze het liefst op een groot platform wat veel mensen gebruiken, dus iets als </w:t>
-      </w:r>
-      <w:proofErr w:type="spellStart"/>
-      <w:r>
-        <w:rPr>
-          <w:lang w:val="nl-NL"/>
-        </w:rPr>
-        <w:t>social</w:t>
-      </w:r>
-      <w:proofErr w:type="spellEnd"/>
-      <w:r>
-        <w:rPr>
-          <w:lang w:val="nl-NL"/>
-        </w:rPr>
-        <w:t xml:space="preserve"> media. Absoluut geen televisie want dat vonden ze te duur.</w:t>
-      </w:r>
-      <w:r>
-        <w:rPr>
-          <w:lang w:val="nl-NL"/>
-        </w:rPr>
-        <w:t xml:space="preserve"> Nadat ik die informatie had wou ik het budget weten, ze lieten we hierin vrij zolang het maar niet te duur is ( dus zo goedkoop mogelijk ) maar wel met goede kwaliteit.</w:t>
-      </w:r>
-    </w:p>
-    <w:p>
-      <w:pPr>
-        <w:rPr>
-          <w:lang w:val="nl-NL"/>
-        </w:rPr>
-      </w:pPr>
-      <w:r>
-        <w:rPr>
-          <w:lang w:val="nl-NL"/>
-        </w:rPr>
-        <w:t xml:space="preserve">Nu wou ik meer in gaan op de uiteindelijke game, ik begon met het vragen naar de doelgroep. Ze wouden van jong tot oud, en maakte hun niet veel uit. Het maakte ze ook niet uit of het 3D of 2D werd zolang het er maar goed uit zag en </w:t>
-      </w:r>
-      <w:r>
-        <w:rPr>
-          <w:lang w:val="nl-NL"/>
-        </w:rPr>
-        <w:t>goed werkte. Ze wouden het internationaal maken zodat ze een grotere groep konden bereiken, en het moet vertaalbaar zijn voor verschillende landen.</w:t>
-      </w:r>
-    </w:p>
-    <w:p>
-      <w:pPr>
-        <w:rPr>
-          <w:lang w:val="nl-NL"/>
-        </w:rPr>
-      </w:pPr>
-      <w:r>
-        <w:rPr>
-          <w:lang w:val="nl-NL"/>
-        </w:rPr>
-        <w:t xml:space="preserve">Ze wouden iets innovatiefs, iets met een tablet of telefoon zodat het overal te bekijken/spelen is en voor iedereen te verkrijgen. Ze lieten veel open voor eigen interpretatie zolang er maar een paar dingen in zaten zoals dat mensen bewust worden van bedreigde diersoorten ( buiten de bekende paden ) en met een innovatieve ontwikkeling als een tablet waarmee mensen actief aan de slag kunnen. </w:t>
-      </w:r>
-      <w:r>
-        <w:rPr>
-          <w:lang w:val="nl-NL"/>
-        </w:rPr>
-        <w:t>Voor dit alles hebben we 3 maanden de tijd.</w:t>
+        <w:t>Het spel word gemaakt in 3 maanden en word op mobiel en tablet uitgebracht met een 360</w:t>
+      </w:r>
+      <w:r>
+        <w:rPr>
+          <w:rStyle w:val="tgc"/>
+        </w:rPr>
+        <w:t>°</w:t>
+      </w:r>
+      <w:r>
+        <w:rPr>
+          <w:rStyle w:val="tgc"/>
+        </w:rPr>
+        <w:t xml:space="preserve"> camera in </w:t>
+      </w:r>
+      <w:proofErr w:type="spellStart"/>
+      <w:r>
+        <w:rPr>
+          <w:rStyle w:val="tgc"/>
+        </w:rPr>
+        <w:t>een</w:t>
+      </w:r>
+      <w:proofErr w:type="spellEnd"/>
+      <w:r>
+        <w:rPr>
+          <w:rStyle w:val="tgc"/>
+        </w:rPr>
+        <w:t xml:space="preserve"> carboard  cutout style.</w:t>
+      </w:r>
+      <w:r>
+        <w:rPr>
+          <w:rStyle w:val="tgc"/>
+        </w:rPr>
+        <w:t xml:space="preserve"> Het </w:t>
+      </w:r>
+      <w:proofErr w:type="spellStart"/>
+      <w:r>
+        <w:rPr>
+          <w:rStyle w:val="tgc"/>
+        </w:rPr>
+        <w:t>liefst</w:t>
+      </w:r>
+      <w:proofErr w:type="spellEnd"/>
+      <w:r>
+        <w:rPr>
+          <w:rStyle w:val="tgc"/>
+        </w:rPr>
+        <w:t xml:space="preserve"> had de client </w:t>
+      </w:r>
+      <w:proofErr w:type="spellStart"/>
+      <w:r>
+        <w:rPr>
+          <w:rStyle w:val="tgc"/>
+        </w:rPr>
+        <w:t>dat</w:t>
+      </w:r>
+      <w:proofErr w:type="spellEnd"/>
+      <w:r>
+        <w:rPr>
+          <w:rStyle w:val="tgc"/>
+        </w:rPr>
+        <w:t xml:space="preserve"> </w:t>
+      </w:r>
+      <w:proofErr w:type="spellStart"/>
+      <w:r>
+        <w:rPr>
+          <w:rStyle w:val="tgc"/>
+        </w:rPr>
+        <w:t>ik</w:t>
+      </w:r>
+      <w:proofErr w:type="spellEnd"/>
+      <w:r>
+        <w:rPr>
+          <w:rStyle w:val="tgc"/>
+        </w:rPr>
+        <w:t xml:space="preserve"> het </w:t>
+      </w:r>
+      <w:proofErr w:type="spellStart"/>
+      <w:r>
+        <w:rPr>
+          <w:rStyle w:val="tgc"/>
+        </w:rPr>
+        <w:t>zou</w:t>
+      </w:r>
+      <w:proofErr w:type="spellEnd"/>
+      <w:r>
+        <w:rPr>
+          <w:rStyle w:val="tgc"/>
+        </w:rPr>
+        <w:t xml:space="preserve"> </w:t>
+      </w:r>
+      <w:proofErr w:type="spellStart"/>
+      <w:r>
+        <w:rPr>
+          <w:rStyle w:val="tgc"/>
+        </w:rPr>
+        <w:t>combineren</w:t>
+      </w:r>
+      <w:proofErr w:type="spellEnd"/>
+      <w:r>
+        <w:rPr>
+          <w:rStyle w:val="tgc"/>
+        </w:rPr>
+        <w:t xml:space="preserve"> met het </w:t>
+      </w:r>
+      <w:proofErr w:type="spellStart"/>
+      <w:r>
+        <w:rPr>
+          <w:rStyle w:val="tgc"/>
+        </w:rPr>
+        <w:t>eerste</w:t>
+      </w:r>
+      <w:proofErr w:type="spellEnd"/>
+      <w:r>
+        <w:rPr>
+          <w:rStyle w:val="tgc"/>
+        </w:rPr>
+        <w:t xml:space="preserve"> concept, met </w:t>
+      </w:r>
+      <w:proofErr w:type="spellStart"/>
+      <w:r>
+        <w:rPr>
+          <w:rStyle w:val="tgc"/>
+        </w:rPr>
+        <w:t>scannen</w:t>
+      </w:r>
+      <w:proofErr w:type="spellEnd"/>
+      <w:r>
+        <w:rPr>
+          <w:rStyle w:val="tgc"/>
+        </w:rPr>
+        <w:t xml:space="preserve"> van </w:t>
+      </w:r>
+      <w:proofErr w:type="spellStart"/>
+      <w:r>
+        <w:rPr>
+          <w:rStyle w:val="tgc"/>
+        </w:rPr>
+        <w:t>dieren</w:t>
+      </w:r>
+      <w:proofErr w:type="spellEnd"/>
+      <w:r>
+        <w:rPr>
+          <w:rStyle w:val="tgc"/>
+        </w:rPr>
+        <w:t xml:space="preserve"> </w:t>
+      </w:r>
+      <w:proofErr w:type="spellStart"/>
+      <w:r>
+        <w:rPr>
+          <w:rStyle w:val="tgc"/>
+        </w:rPr>
+        <w:t>waardoor</w:t>
+      </w:r>
+      <w:proofErr w:type="spellEnd"/>
+      <w:r>
+        <w:rPr>
+          <w:rStyle w:val="tgc"/>
+        </w:rPr>
+        <w:t xml:space="preserve"> </w:t>
+      </w:r>
+      <w:proofErr w:type="spellStart"/>
+      <w:r>
+        <w:rPr>
+          <w:rStyle w:val="tgc"/>
+        </w:rPr>
+        <w:t>je</w:t>
+      </w:r>
+      <w:proofErr w:type="spellEnd"/>
+      <w:r>
+        <w:rPr>
+          <w:rStyle w:val="tgc"/>
+        </w:rPr>
+        <w:t xml:space="preserve"> die unlocked in de game maar </w:t>
+      </w:r>
+      <w:proofErr w:type="spellStart"/>
+      <w:r>
+        <w:rPr>
+          <w:rStyle w:val="tgc"/>
+        </w:rPr>
+        <w:t>ik</w:t>
+      </w:r>
+      <w:proofErr w:type="spellEnd"/>
+      <w:r>
+        <w:rPr>
+          <w:rStyle w:val="tgc"/>
+        </w:rPr>
+        <w:t xml:space="preserve"> </w:t>
+      </w:r>
+      <w:proofErr w:type="spellStart"/>
+      <w:r>
+        <w:rPr>
+          <w:rStyle w:val="tgc"/>
+        </w:rPr>
+        <w:t>heb</w:t>
+      </w:r>
+      <w:proofErr w:type="spellEnd"/>
+      <w:r>
+        <w:rPr>
+          <w:rStyle w:val="tgc"/>
+        </w:rPr>
+        <w:t xml:space="preserve"> hem </w:t>
+      </w:r>
+      <w:proofErr w:type="spellStart"/>
+      <w:r>
+        <w:rPr>
+          <w:rStyle w:val="tgc"/>
+        </w:rPr>
+        <w:t>verteld</w:t>
+      </w:r>
+      <w:proofErr w:type="spellEnd"/>
+      <w:r>
+        <w:rPr>
+          <w:rStyle w:val="tgc"/>
+        </w:rPr>
+        <w:t xml:space="preserve"> </w:t>
+      </w:r>
+      <w:proofErr w:type="spellStart"/>
+      <w:r>
+        <w:rPr>
+          <w:rStyle w:val="tgc"/>
+        </w:rPr>
+        <w:t>dat</w:t>
+      </w:r>
+      <w:proofErr w:type="spellEnd"/>
+      <w:r>
+        <w:rPr>
+          <w:rStyle w:val="tgc"/>
+        </w:rPr>
+        <w:t xml:space="preserve"> </w:t>
+      </w:r>
+      <w:proofErr w:type="spellStart"/>
+      <w:r>
+        <w:rPr>
+          <w:rStyle w:val="tgc"/>
+        </w:rPr>
+        <w:t>dit</w:t>
+      </w:r>
+      <w:proofErr w:type="spellEnd"/>
+      <w:r>
+        <w:rPr>
+          <w:rStyle w:val="tgc"/>
+        </w:rPr>
+        <w:t xml:space="preserve"> in 3 </w:t>
+      </w:r>
+      <w:proofErr w:type="spellStart"/>
+      <w:r>
+        <w:rPr>
+          <w:rStyle w:val="tgc"/>
+        </w:rPr>
+        <w:t>maanden</w:t>
+      </w:r>
+      <w:proofErr w:type="spellEnd"/>
+      <w:r>
+        <w:rPr>
+          <w:rStyle w:val="tgc"/>
+        </w:rPr>
+        <w:t xml:space="preserve"> </w:t>
+      </w:r>
+      <w:proofErr w:type="spellStart"/>
+      <w:r>
+        <w:rPr>
+          <w:rStyle w:val="tgc"/>
+        </w:rPr>
+        <w:t>tijd</w:t>
+      </w:r>
+      <w:proofErr w:type="spellEnd"/>
+      <w:r>
+        <w:rPr>
+          <w:rStyle w:val="tgc"/>
+        </w:rPr>
+        <w:t xml:space="preserve"> </w:t>
+      </w:r>
+      <w:proofErr w:type="spellStart"/>
+      <w:r>
+        <w:rPr>
+          <w:rStyle w:val="tgc"/>
+        </w:rPr>
+        <w:t>niet</w:t>
+      </w:r>
+      <w:proofErr w:type="spellEnd"/>
+      <w:r>
+        <w:rPr>
+          <w:rStyle w:val="tgc"/>
+        </w:rPr>
+        <w:t xml:space="preserve"> </w:t>
+      </w:r>
+      <w:proofErr w:type="spellStart"/>
+      <w:r>
+        <w:rPr>
+          <w:rStyle w:val="tgc"/>
+        </w:rPr>
+        <w:t>mogelijk</w:t>
+      </w:r>
+      <w:proofErr w:type="spellEnd"/>
+      <w:r>
+        <w:rPr>
+          <w:rStyle w:val="tgc"/>
+        </w:rPr>
+        <w:t xml:space="preserve"> was, </w:t>
+      </w:r>
+      <w:proofErr w:type="spellStart"/>
+      <w:r>
+        <w:rPr>
+          <w:rStyle w:val="tgc"/>
+        </w:rPr>
+        <w:t>en</w:t>
+      </w:r>
+      <w:proofErr w:type="spellEnd"/>
+      <w:r>
+        <w:rPr>
+          <w:rStyle w:val="tgc"/>
+        </w:rPr>
+        <w:t xml:space="preserve"> </w:t>
+      </w:r>
+      <w:proofErr w:type="spellStart"/>
+      <w:r>
+        <w:rPr>
+          <w:rStyle w:val="tgc"/>
+        </w:rPr>
+        <w:t>wij</w:t>
+      </w:r>
+      <w:proofErr w:type="spellEnd"/>
+      <w:r>
+        <w:rPr>
+          <w:rStyle w:val="tgc"/>
+        </w:rPr>
+        <w:t xml:space="preserve"> </w:t>
+      </w:r>
+      <w:proofErr w:type="spellStart"/>
+      <w:r>
+        <w:rPr>
+          <w:rStyle w:val="tgc"/>
+        </w:rPr>
+        <w:t>ons</w:t>
+      </w:r>
+      <w:proofErr w:type="spellEnd"/>
+      <w:r>
+        <w:rPr>
+          <w:rStyle w:val="tgc"/>
+        </w:rPr>
+        <w:t xml:space="preserve"> </w:t>
+      </w:r>
+      <w:proofErr w:type="spellStart"/>
+      <w:r>
+        <w:rPr>
+          <w:rStyle w:val="tgc"/>
+        </w:rPr>
+        <w:t>zouden</w:t>
+      </w:r>
+      <w:proofErr w:type="spellEnd"/>
+      <w:r>
+        <w:rPr>
+          <w:rStyle w:val="tgc"/>
+        </w:rPr>
+        <w:t xml:space="preserve"> </w:t>
+      </w:r>
+      <w:proofErr w:type="spellStart"/>
+      <w:r>
+        <w:rPr>
+          <w:rStyle w:val="tgc"/>
+        </w:rPr>
+        <w:t>focussen</w:t>
+      </w:r>
+      <w:proofErr w:type="spellEnd"/>
+      <w:r>
+        <w:rPr>
+          <w:rStyle w:val="tgc"/>
+        </w:rPr>
+        <w:t xml:space="preserve"> op 1 product. </w:t>
+      </w:r>
+      <w:proofErr w:type="spellStart"/>
+      <w:r>
+        <w:rPr>
+          <w:rStyle w:val="tgc"/>
+        </w:rPr>
+        <w:t>Hij</w:t>
+      </w:r>
+      <w:proofErr w:type="spellEnd"/>
+      <w:r>
+        <w:rPr>
+          <w:rStyle w:val="tgc"/>
+        </w:rPr>
+        <w:t xml:space="preserve"> </w:t>
+      </w:r>
+      <w:proofErr w:type="spellStart"/>
+      <w:r>
+        <w:rPr>
+          <w:rStyle w:val="tgc"/>
+        </w:rPr>
+        <w:t>ging</w:t>
+      </w:r>
+      <w:proofErr w:type="spellEnd"/>
+      <w:r>
+        <w:rPr>
+          <w:rStyle w:val="tgc"/>
+        </w:rPr>
+        <w:t xml:space="preserve"> </w:t>
+      </w:r>
+      <w:proofErr w:type="spellStart"/>
+      <w:r>
+        <w:rPr>
+          <w:rStyle w:val="tgc"/>
+        </w:rPr>
+        <w:t>hiermee</w:t>
+      </w:r>
+      <w:proofErr w:type="spellEnd"/>
+      <w:r>
+        <w:rPr>
+          <w:rStyle w:val="tgc"/>
+        </w:rPr>
+        <w:t xml:space="preserve"> </w:t>
+      </w:r>
+      <w:proofErr w:type="spellStart"/>
+      <w:r>
+        <w:rPr>
+          <w:rStyle w:val="tgc"/>
+        </w:rPr>
+        <w:t>akkoord</w:t>
+      </w:r>
+      <w:proofErr w:type="spellEnd"/>
+      <w:r>
+        <w:rPr>
+          <w:rStyle w:val="tgc"/>
+        </w:rPr>
+        <w:t xml:space="preserve"> </w:t>
+      </w:r>
+      <w:proofErr w:type="spellStart"/>
+      <w:r>
+        <w:rPr>
+          <w:rStyle w:val="tgc"/>
+        </w:rPr>
+        <w:t>en</w:t>
+      </w:r>
+      <w:proofErr w:type="spellEnd"/>
+      <w:r>
+        <w:rPr>
+          <w:rStyle w:val="tgc"/>
+        </w:rPr>
+        <w:t xml:space="preserve"> nu </w:t>
+      </w:r>
+      <w:proofErr w:type="spellStart"/>
+      <w:r>
+        <w:rPr>
+          <w:rStyle w:val="tgc"/>
+        </w:rPr>
+        <w:t>kan</w:t>
+      </w:r>
+      <w:proofErr w:type="spellEnd"/>
+      <w:r>
+        <w:rPr>
+          <w:rStyle w:val="tgc"/>
+        </w:rPr>
+        <w:t xml:space="preserve"> </w:t>
+      </w:r>
+      <w:proofErr w:type="spellStart"/>
+      <w:r>
+        <w:rPr>
+          <w:rStyle w:val="tgc"/>
+        </w:rPr>
+        <w:t>ik</w:t>
+      </w:r>
+      <w:proofErr w:type="spellEnd"/>
+      <w:r>
+        <w:rPr>
+          <w:rStyle w:val="tgc"/>
+        </w:rPr>
+        <w:t xml:space="preserve"> </w:t>
+      </w:r>
+      <w:proofErr w:type="spellStart"/>
+      <w:r>
+        <w:rPr>
+          <w:rStyle w:val="tgc"/>
+        </w:rPr>
+        <w:t>verder</w:t>
+      </w:r>
+      <w:proofErr w:type="spellEnd"/>
+      <w:r>
+        <w:rPr>
+          <w:rStyle w:val="tgc"/>
+        </w:rPr>
+        <w:t xml:space="preserve">  met het concept </w:t>
+      </w:r>
+      <w:proofErr w:type="spellStart"/>
+      <w:r>
+        <w:rPr>
+          <w:rStyle w:val="tgc"/>
+        </w:rPr>
+        <w:t>uitbreiden</w:t>
+      </w:r>
+      <w:proofErr w:type="spellEnd"/>
+      <w:r>
+        <w:rPr>
+          <w:rStyle w:val="tgc"/>
+        </w:rPr>
+        <w:t>.</w:t>
       </w:r>
       <w:bookmarkStart w:id="0" w:name="_GoBack"/>
       <w:bookmarkEnd w:id="0"/>
     </w:p>
     <w:sectPr>
-      <w:headerReference w:type="default" r:id="rId7"/>
-      <w:footerReference w:type="default" r:id="rId8"/>
+      <w:headerReference w:type="default" r:id="rId9"/>
+      <w:footerReference w:type="default" r:id="rId10"/>
       <w:pgSz w:w="12240" w:h="15840"/>
       <w:pgMar w:top="1440" w:right="1440" w:bottom="1440" w:left="1440" w:header="720" w:footer="720" w:gutter="0"/>
       <w:cols w:space="720"/>
@@ -368,6 +1141,7 @@
                                 <w:calendar w:val="gregorian"/>
                               </w:date>
                             </w:sdtPr>
+                            <w:sdtEndPr/>
                             <w:sdtContent>
                               <w:p>
                                 <w:pPr>
@@ -717,7 +1491,6 @@
       <w:rPr>
         <w:b/>
         <w:sz w:val="28"/>
-        <w:lang w:val="nl-NL"/>
       </w:rPr>
     </w:pPr>
     <w:r>
@@ -734,7 +1507,14 @@
         <w:sz w:val="28"/>
         <w:lang w:val="nl-NL"/>
       </w:rPr>
-      <w:t>esprekingen met de Client</w:t>
+      <w:t xml:space="preserve">esprekingen met </w:t>
+    </w:r>
+    <w:r>
+      <w:rPr>
+        <w:b/>
+        <w:sz w:val="28"/>
+      </w:rPr>
+      <w:t>client</w:t>
     </w:r>
   </w:p>
   <w:p>
@@ -1232,516 +2012,24 @@
     <w:uiPriority w:val="99"/>
     <w:rsid w:val="009C500A"/>
   </w:style>
-</w:styles>
-</file>
-
-<file path=word/glossary/document.xml><?xml version="1.0" encoding="utf-8"?>
-<w:glossaryDocument xmlns:wpc="http://schemas.microsoft.com/office/word/2010/wordprocessingCanvas" xmlns:cx="http://schemas.microsoft.com/office/drawing/2014/chartex" xmlns:cx1="http://schemas.microsoft.com/office/drawing/2015/9/8/chartex" xmlns:cx2="http://schemas.microsoft.com/office/drawing/2015/10/21/chartex" xmlns:cx3="http://schemas.microsoft.com/office/drawing/2016/5/9/chartex" xmlns:cx4="http://schemas.microsoft.com/office/drawing/2016/5/10/chartex" xmlns:cx5="http://schemas.microsoft.com/office/drawing/2016/5/11/chartex" xmlns:cx6="http://schemas.microsoft.com/office/drawing/2016/5/12/chartex" xmlns:cx7="http://schemas.microsoft.com/office/drawing/2016/5/13/chartex" xmlns:cx8="http://schemas.microsoft.com/office/drawing/2016/5/14/chartex" xmlns:mc="http://schemas.openxmlformats.org/markup-compatibility/2006" xmlns:aink="http://schemas.microsoft.com/office/drawing/2016/ink" xmlns:am3d="http://schemas.microsoft.com/office/drawing/2017/model3d" xmlns:o="urn:schemas-microsoft-com:office:office" xmlns:r="http://schemas.openxmlformats.org/officeDocument/2006/relationships" xmlns:m="http://schemas.openxmlformats.org/officeDocument/2006/math" xmlns:v="urn:schemas-microsoft-com:vml" xmlns:wp14="http://schemas.microsoft.com/office/word/2010/wordprocessingDrawing" xmlns:wp="http://schemas.openxmlformats.org/drawingml/2006/wordprocessingDrawing" xmlns:w10="urn:schemas-microsoft-com:office:word" xmlns:w="http://schemas.openxmlformats.org/wordprocessingml/2006/main" xmlns:w14="http://schemas.microsoft.com/office/word/2010/wordml" xmlns:w15="http://schemas.microsoft.com/office/word/2012/wordml" xmlns:w16cid="http://schemas.microsoft.com/office/word/2016/wordml/cid" xmlns:w16se="http://schemas.microsoft.com/office/word/2015/wordml/symex" xmlns:wpg="http://schemas.microsoft.com/office/word/2010/wordprocessingGroup" xmlns:wpi="http://schemas.microsoft.com/office/word/2010/wordprocessingInk" xmlns:wne="http://schemas.microsoft.com/office/word/2006/wordml" xmlns:wps="http://schemas.microsoft.com/office/word/2010/wordprocessingShape" mc:Ignorable="w14 w15 w16se w16cid wp14"/>
-</file>
-
-<file path=word/glossary/fontTable.xml><?xml version="1.0" encoding="utf-8"?>
-<w:fonts xmlns:mc="http://schemas.openxmlformats.org/markup-compatibility/2006" xmlns:r="http://schemas.openxmlformats.org/officeDocument/2006/relationships" xmlns:w="http://schemas.openxmlformats.org/wordprocessingml/2006/main" xmlns:w14="http://schemas.microsoft.com/office/word/2010/wordml" xmlns:w15="http://schemas.microsoft.com/office/word/2012/wordml" xmlns:w16cid="http://schemas.microsoft.com/office/word/2016/wordml/cid" xmlns:w16se="http://schemas.microsoft.com/office/word/2015/wordml/symex" mc:Ignorable="w14 w15 w16se w16cid">
-  <w:font w:name="Calibri">
-    <w:panose1 w:val="020F0502020204030204"/>
-    <w:charset w:val="00"/>
-    <w:family w:val="swiss"/>
-    <w:pitch w:val="variable"/>
-    <w:sig w:usb0="A0002AEF" w:usb1="4000207B" w:usb2="00000000" w:usb3="00000000" w:csb0="000001FF" w:csb1="00000000"/>
-  </w:font>
-  <w:font w:name="Times New Roman">
-    <w:panose1 w:val="02020603050405020304"/>
-    <w:charset w:val="00"/>
-    <w:family w:val="roman"/>
-    <w:pitch w:val="variable"/>
-    <w:sig w:usb0="20002A87" w:usb1="80000000" w:usb2="00000008" w:usb3="00000000" w:csb0="000001FF" w:csb1="00000000"/>
-  </w:font>
-  <w:font w:name="Calibri Light">
-    <w:panose1 w:val="020F0302020204030204"/>
-    <w:charset w:val="00"/>
-    <w:family w:val="swiss"/>
-    <w:pitch w:val="variable"/>
-    <w:sig w:usb0="A0002AEF" w:usb1="4000207B" w:usb2="00000000" w:usb3="00000000" w:csb0="000001FF" w:csb1="00000000"/>
-  </w:font>
-</w:fonts>
-</file>
-
-<file path=word/glossary/settings.xml><?xml version="1.0" encoding="utf-8"?>
-<w:settings xmlns:mc="http://schemas.openxmlformats.org/markup-compatibility/2006" xmlns:o="urn:schemas-microsoft-com:office:office" xmlns:r="http://schemas.openxmlformats.org/officeDocument/2006/relationships" xmlns:m="http://schemas.openxmlformats.org/officeDocument/2006/math" xmlns:v="urn:schemas-microsoft-com:vml" xmlns:w10="urn:schemas-microsoft-com:office:word" xmlns:w="http://schemas.openxmlformats.org/wordprocessingml/2006/main" xmlns:w14="http://schemas.microsoft.com/office/word/2010/wordml" xmlns:w15="http://schemas.microsoft.com/office/word/2012/wordml" xmlns:w16cid="http://schemas.microsoft.com/office/word/2016/wordml/cid" xmlns:w16se="http://schemas.microsoft.com/office/word/2015/wordml/symex" xmlns:sl="http://schemas.openxmlformats.org/schemaLibrary/2006/main" mc:Ignorable="w14 w15 w16se w16cid">
-  <w:view w:val="normal"/>
-  <w:defaultTabStop w:val="720"/>
-  <w:characterSpacingControl w:val="doNotCompress"/>
-  <w:compat>
-    <w:useFELayout/>
-    <w:compatSetting w:name="compatibilityMode" w:uri="http://schemas.microsoft.com/office/word" w:val="15"/>
-    <w:compatSetting w:name="overrideTableStyleFontSizeAndJustification" w:uri="http://schemas.microsoft.com/office/word" w:val="1"/>
-    <w:compatSetting w:name="enableOpenTypeFeatures" w:uri="http://schemas.microsoft.com/office/word" w:val="1"/>
-    <w:compatSetting w:name="doNotFlipMirrorIndents" w:uri="http://schemas.microsoft.com/office/word" w:val="1"/>
-    <w:compatSetting w:name="differentiateMultirowTableHeaders" w:uri="http://schemas.microsoft.com/office/word" w:val="1"/>
-    <w:compatSetting w:name="useWord2013TrackBottomHyphenation" w:uri="http://schemas.microsoft.com/office/word" w:val="0"/>
-  </w:compat>
-  <w:rsids>
-    <w:rsidRoot w:val="006C7524"/>
-    <w:rsid w:val="001E4C4D"/>
-    <w:rsid w:val="006C7524"/>
-  </w:rsids>
-  <m:mathPr>
-    <m:mathFont m:val="Cambria Math"/>
-    <m:brkBin m:val="before"/>
-    <m:brkBinSub m:val="--"/>
-    <m:smallFrac m:val="0"/>
-    <m:dispDef/>
-    <m:lMargin m:val="0"/>
-    <m:rMargin m:val="0"/>
-    <m:defJc m:val="centerGroup"/>
-    <m:wrapIndent m:val="1440"/>
-    <m:intLim m:val="subSup"/>
-    <m:naryLim m:val="undOvr"/>
-  </m:mathPr>
-  <w:themeFontLang w:val="en-US"/>
-  <w:clrSchemeMapping w:bg1="light1" w:t1="dark1" w:bg2="light2" w:t2="dark2" w:accent1="accent1" w:accent2="accent2" w:accent3="accent3" w:accent4="accent4" w:accent5="accent5" w:accent6="accent6" w:hyperlink="hyperlink" w:followedHyperlink="followedHyperlink"/>
-  <w:decimalSymbol w:val="."/>
-  <w:listSeparator w:val=","/>
-  <w15:chartTrackingRefBased/>
-</w:settings>
-</file>
-
-<file path=word/glossary/styles.xml><?xml version="1.0" encoding="utf-8"?>
-<w:styles xmlns:mc="http://schemas.openxmlformats.org/markup-compatibility/2006" xmlns:r="http://schemas.openxmlformats.org/officeDocument/2006/relationships" xmlns:w="http://schemas.openxmlformats.org/wordprocessingml/2006/main" xmlns:w14="http://schemas.microsoft.com/office/word/2010/wordml" xmlns:w15="http://schemas.microsoft.com/office/word/2012/wordml" xmlns:w16cid="http://schemas.microsoft.com/office/word/2016/wordml/cid" xmlns:w16se="http://schemas.microsoft.com/office/word/2015/wordml/symex" mc:Ignorable="w14 w15 w16se w16cid">
-  <w:docDefaults>
-    <w:rPrDefault>
-      <w:rPr>
-        <w:rFonts w:asciiTheme="minorHAnsi" w:eastAsiaTheme="minorEastAsia" w:hAnsiTheme="minorHAnsi" w:cstheme="minorBidi"/>
-        <w:sz w:val="22"/>
-        <w:szCs w:val="22"/>
-        <w:lang w:val="en-US" w:eastAsia="en-US" w:bidi="ar-SA"/>
-      </w:rPr>
-    </w:rPrDefault>
-    <w:pPrDefault>
-      <w:pPr>
-        <w:spacing w:after="160" w:line="259" w:lineRule="auto"/>
-      </w:pPr>
-    </w:pPrDefault>
-  </w:docDefaults>
-  <w:latentStyles w:defLockedState="0" w:defUIPriority="99" w:defSemiHidden="0" w:defUnhideWhenUsed="0" w:defQFormat="0" w:count="375">
-    <w:lsdException w:name="Normal" w:uiPriority="0" w:qFormat="1"/>
-    <w:lsdException w:name="heading 1" w:uiPriority="9" w:qFormat="1"/>
-    <w:lsdException w:name="heading 2" w:semiHidden="1" w:uiPriority="9" w:unhideWhenUsed="1" w:qFormat="1"/>
-    <w:lsdException w:name="heading 3" w:semiHidden="1" w:uiPriority="9" w:unhideWhenUsed="1" w:qFormat="1"/>
-    <w:lsdException w:name="heading 4" w:semiHidden="1" w:uiPriority="9" w:unhideWhenUsed="1" w:qFormat="1"/>
-    <w:lsdException w:name="heading 5" w:semiHidden="1" w:uiPriority="9" w:unhideWhenUsed="1" w:qFormat="1"/>
-    <w:lsdException w:name="heading 6" w:semiHidden="1" w:uiPriority="9" w:unhideWhenUsed="1" w:qFormat="1"/>
-    <w:lsdException w:name="heading 7" w:semiHidden="1" w:uiPriority="9" w:unhideWhenUsed="1" w:qFormat="1"/>
-    <w:lsdException w:name="heading 8" w:semiHidden="1" w:uiPriority="9" w:unhideWhenUsed="1" w:qFormat="1"/>
-    <w:lsdException w:name="heading 9" w:semiHidden="1" w:uiPriority="9" w:unhideWhenUsed="1" w:qFormat="1"/>
-    <w:lsdException w:name="index 1" w:semiHidden="1" w:unhideWhenUsed="1"/>
-    <w:lsdException w:name="index 2" w:semiHidden="1" w:unhideWhenUsed="1"/>
-    <w:lsdException w:name="index 3" w:semiHidden="1" w:unhideWhenUsed="1"/>
-    <w:lsdException w:name="index 4" w:semiHidden="1" w:unhideWhenUsed="1"/>
-    <w:lsdException w:name="index 5" w:semiHidden="1" w:unhideWhenUsed="1"/>
-    <w:lsdException w:name="index 6" w:semiHidden="1" w:unhideWhenUsed="1"/>
-    <w:lsdException w:name="index 7" w:semiHidden="1" w:unhideWhenUsed="1"/>
-    <w:lsdException w:name="index 8" w:semiHidden="1" w:unhideWhenUsed="1"/>
-    <w:lsdException w:name="index 9" w:semiHidden="1" w:unhideWhenUsed="1"/>
-    <w:lsdException w:name="toc 1" w:semiHidden="1" w:uiPriority="39" w:unhideWhenUsed="1"/>
-    <w:lsdException w:name="toc 2" w:semiHidden="1" w:uiPriority="39" w:unhideWhenUsed="1"/>
-    <w:lsdException w:name="toc 3" w:semiHidden="1" w:uiPriority="39" w:unhideWhenUsed="1"/>
-    <w:lsdException w:name="toc 4" w:semiHidden="1" w:uiPriority="39" w:unhideWhenUsed="1"/>
-    <w:lsdException w:name="toc 5" w:semiHidden="1" w:uiPriority="39" w:unhideWhenUsed="1"/>
-    <w:lsdException w:name="toc 6" w:semiHidden="1" w:uiPriority="39" w:unhideWhenUsed="1"/>
-    <w:lsdException w:name="toc 7" w:semiHidden="1" w:uiPriority="39" w:unhideWhenUsed="1"/>
-    <w:lsdException w:name="toc 8" w:semiHidden="1" w:uiPriority="39" w:unhideWhenUsed="1"/>
-    <w:lsdException w:name="toc 9" w:semiHidden="1" w:uiPriority="39" w:unhideWhenUsed="1"/>
-    <w:lsdException w:name="Normal Indent" w:semiHidden="1" w:unhideWhenUsed="1"/>
-    <w:lsdException w:name="footnote text" w:semiHidden="1" w:unhideWhenUsed="1"/>
-    <w:lsdException w:name="annotation text" w:semiHidden="1" w:unhideWhenUsed="1"/>
-    <w:lsdException w:name="header" w:semiHidden="1" w:unhideWhenUsed="1"/>
-    <w:lsdException w:name="footer" w:semiHidden="1" w:unhideWhenUsed="1"/>
-    <w:lsdException w:name="index heading" w:semiHidden="1" w:unhideWhenUsed="1"/>
-    <w:lsdException w:name="caption" w:semiHidden="1" w:uiPriority="35" w:unhideWhenUsed="1" w:qFormat="1"/>
-    <w:lsdException w:name="table of figures" w:semiHidden="1" w:unhideWhenUsed="1"/>
-    <w:lsdException w:name="envelope address" w:semiHidden="1" w:unhideWhenUsed="1"/>
-    <w:lsdException w:name="envelope return" w:semiHidden="1" w:unhideWhenUsed="1"/>
-    <w:lsdException w:name="footnote reference" w:semiHidden="1" w:unhideWhenUsed="1"/>
-    <w:lsdException w:name="annotation reference" w:semiHidden="1" w:unhideWhenUsed="1"/>
-    <w:lsdException w:name="line number" w:semiHidden="1" w:unhideWhenUsed="1"/>
-    <w:lsdException w:name="page number" w:semiHidden="1" w:unhideWhenUsed="1"/>
-    <w:lsdException w:name="endnote reference" w:semiHidden="1" w:unhideWhenUsed="1"/>
-    <w:lsdException w:name="endnote text" w:semiHidden="1" w:unhideWhenUsed="1"/>
-    <w:lsdException w:name="table of authorities" w:semiHidden="1" w:unhideWhenUsed="1"/>
-    <w:lsdException w:name="macro" w:semiHidden="1" w:unhideWhenUsed="1"/>
-    <w:lsdException w:name="toa heading" w:semiHidden="1" w:unhideWhenUsed="1"/>
-    <w:lsdException w:name="List" w:semiHidden="1" w:unhideWhenUsed="1"/>
-    <w:lsdException w:name="List Bullet" w:semiHidden="1" w:unhideWhenUsed="1"/>
-    <w:lsdException w:name="List Number" w:semiHidden="1" w:unhideWhenUsed="1"/>
-    <w:lsdException w:name="List 2" w:semiHidden="1" w:unhideWhenUsed="1"/>
-    <w:lsdException w:name="List 3" w:semiHidden="1" w:unhideWhenUsed="1"/>
-    <w:lsdException w:name="List 4" w:semiHidden="1" w:unhideWhenUsed="1"/>
-    <w:lsdException w:name="List 5" w:semiHidden="1" w:unhideWhenUsed="1"/>
-    <w:lsdException w:name="List Bullet 2" w:semiHidden="1" w:unhideWhenUsed="1"/>
-    <w:lsdException w:name="List Bullet 3" w:semiHidden="1" w:unhideWhenUsed="1"/>
-    <w:lsdException w:name="List Bullet 4" w:semiHidden="1" w:unhideWhenUsed="1"/>
-    <w:lsdException w:name="List Bullet 5" w:semiHidden="1" w:unhideWhenUsed="1"/>
-    <w:lsdException w:name="List Number 2" w:semiHidden="1" w:unhideWhenUsed="1"/>
-    <w:lsdException w:name="List Number 3" w:semiHidden="1" w:unhideWhenUsed="1"/>
-    <w:lsdException w:name="List Number 4" w:semiHidden="1" w:unhideWhenUsed="1"/>
-    <w:lsdException w:name="List Number 5" w:semiHidden="1" w:unhideWhenUsed="1"/>
-    <w:lsdException w:name="Title" w:uiPriority="10" w:qFormat="1"/>
-    <w:lsdException w:name="Closing" w:semiHidden="1" w:unhideWhenUsed="1"/>
-    <w:lsdException w:name="Signature" w:semiHidden="1" w:unhideWhenUsed="1"/>
-    <w:lsdException w:name="Default Paragraph Font" w:semiHidden="1" w:uiPriority="1" w:unhideWhenUsed="1"/>
-    <w:lsdException w:name="Body Text" w:semiHidden="1" w:unhideWhenUsed="1"/>
-    <w:lsdException w:name="Body Text Indent" w:semiHidden="1" w:unhideWhenUsed="1"/>
-    <w:lsdException w:name="List Continue" w:semiHidden="1" w:unhideWhenUsed="1"/>
-    <w:lsdException w:name="List Continue 2" w:semiHidden="1" w:unhideWhenUsed="1"/>
-    <w:lsdException w:name="List Continue 3" w:semiHidden="1" w:unhideWhenUsed="1"/>
-    <w:lsdException w:name="List Continue 4" w:semiHidden="1" w:unhideWhenUsed="1"/>
-    <w:lsdException w:name="List Continue 5" w:semiHidden="1" w:unhideWhenUsed="1"/>
-    <w:lsdException w:name="Message Header" w:semiHidden="1" w:unhideWhenUsed="1"/>
-    <w:lsdException w:name="Subtitle" w:uiPriority="11" w:qFormat="1"/>
-    <w:lsdException w:name="Salutation" w:semiHidden="1" w:unhideWhenUsed="1"/>
-    <w:lsdException w:name="Date" w:semiHidden="1" w:unhideWhenUsed="1"/>
-    <w:lsdException w:name="Body Text First Indent" w:semiHidden="1" w:unhideWhenUsed="1"/>
-    <w:lsdException w:name="Body Text First Indent 2" w:semiHidden="1" w:unhideWhenUsed="1"/>
-    <w:lsdException w:name="Note Heading" w:semiHidden="1" w:unhideWhenUsed="1"/>
-    <w:lsdException w:name="Body Text 2" w:semiHidden="1" w:unhideWhenUsed="1"/>
-    <w:lsdException w:name="Body Text 3" w:semiHidden="1" w:unhideWhenUsed="1"/>
-    <w:lsdException w:name="Body Text Indent 2" w:semiHidden="1" w:unhideWhenUsed="1"/>
-    <w:lsdException w:name="Body Text Indent 3" w:semiHidden="1" w:unhideWhenUsed="1"/>
-    <w:lsdException w:name="Block Text" w:semiHidden="1" w:unhideWhenUsed="1"/>
-    <w:lsdException w:name="Hyperlink" w:semiHidden="1" w:unhideWhenUsed="1"/>
-    <w:lsdException w:name="FollowedHyperlink" w:semiHidden="1" w:unhideWhenUsed="1"/>
-    <w:lsdException w:name="Strong" w:uiPriority="22" w:qFormat="1"/>
-    <w:lsdException w:name="Emphasis" w:uiPriority="20" w:qFormat="1"/>
-    <w:lsdException w:name="Document Map" w:semiHidden="1" w:unhideWhenUsed="1"/>
-    <w:lsdException w:name="Plain Text" w:semiHidden="1" w:unhideWhenUsed="1"/>
-    <w:lsdException w:name="E-mail Signature" w:semiHidden="1" w:unhideWhenUsed="1"/>
-    <w:lsdException w:name="HTML Top of Form" w:semiHidden="1" w:unhideWhenUsed="1"/>
-    <w:lsdException w:name="HTML Bottom of Form" w:semiHidden="1" w:unhideWhenUsed="1"/>
-    <w:lsdException w:name="Normal (Web)" w:semiHidden="1" w:unhideWhenUsed="1"/>
-    <w:lsdException w:name="HTML Acronym" w:semiHidden="1" w:unhideWhenUsed="1"/>
-    <w:lsdException w:name="HTML Address" w:semiHidden="1" w:unhideWhenUsed="1"/>
-    <w:lsdException w:name="HTML Cite" w:semiHidden="1" w:unhideWhenUsed="1"/>
-    <w:lsdException w:name="HTML Code" w:semiHidden="1" w:unhideWhenUsed="1"/>
-    <w:lsdException w:name="HTML Definition" w:semiHidden="1" w:unhideWhenUsed="1"/>
-    <w:lsdException w:name="HTML Keyboard" w:semiHidden="1" w:unhideWhenUsed="1"/>
-    <w:lsdException w:name="HTML Preformatted" w:semiHidden="1" w:unhideWhenUsed="1"/>
-    <w:lsdException w:name="HTML Sample" w:semiHidden="1" w:unhideWhenUsed="1"/>
-    <w:lsdException w:name="HTML Typewriter" w:semiHidden="1" w:unhideWhenUsed="1"/>
-    <w:lsdException w:name="HTML Variable" w:semiHidden="1" w:unhideWhenUsed="1"/>
-    <w:lsdException w:name="Normal Table" w:semiHidden="1" w:unhideWhenUsed="1"/>
-    <w:lsdException w:name="annotation subject" w:semiHidden="1" w:unhideWhenUsed="1"/>
-    <w:lsdException w:name="No List" w:semiHidden="1" w:unhideWhenUsed="1"/>
-    <w:lsdException w:name="Outline List 1" w:semiHidden="1" w:unhideWhenUsed="1"/>
-    <w:lsdException w:name="Outline List 2" w:semiHidden="1" w:unhideWhenUsed="1"/>
-    <w:lsdException w:name="Outline List 3" w:semiHidden="1" w:unhideWhenUsed="1"/>
-    <w:lsdException w:name="Table Simple 1" w:semiHidden="1" w:unhideWhenUsed="1"/>
-    <w:lsdException w:name="Table Simple 2" w:semiHidden="1" w:unhideWhenUsed="1"/>
-    <w:lsdException w:name="Table Simple 3" w:semiHidden="1" w:unhideWhenUsed="1"/>
-    <w:lsdException w:name="Table Classic 1" w:semiHidden="1" w:unhideWhenUsed="1"/>
-    <w:lsdException w:name="Table Classic 2" w:semiHidden="1" w:unhideWhenUsed="1"/>
-    <w:lsdException w:name="Table Classic 3" w:semiHidden="1" w:unhideWhenUsed="1"/>
-    <w:lsdException w:name="Table Classic 4" w:semiHidden="1" w:unhideWhenUsed="1"/>
-    <w:lsdException w:name="Table Colorful 1" w:semiHidden="1" w:unhideWhenUsed="1"/>
-    <w:lsdException w:name="Table Colorful 2" w:semiHidden="1" w:unhideWhenUsed="1"/>
-    <w:lsdException w:name="Table Colorful 3" w:semiHidden="1" w:unhideWhenUsed="1"/>
-    <w:lsdException w:name="Table Columns 1" w:semiHidden="1" w:unhideWhenUsed="1"/>
-    <w:lsdException w:name="Table Columns 2" w:semiHidden="1" w:unhideWhenUsed="1"/>
-    <w:lsdException w:name="Table Columns 3" w:semiHidden="1" w:unhideWhenUsed="1"/>
-    <w:lsdException w:name="Table Columns 4" w:semiHidden="1" w:unhideWhenUsed="1"/>
-    <w:lsdException w:name="Table Columns 5" w:semiHidden="1" w:unhideWhenUsed="1"/>
-    <w:lsdException w:name="Table Grid 1" w:semiHidden="1" w:unhideWhenUsed="1"/>
-    <w:lsdException w:name="Table Grid 2" w:semiHidden="1" w:unhideWhenUsed="1"/>
-    <w:lsdException w:name="Table Grid 3" w:semiHidden="1" w:unhideWhenUsed="1"/>
-    <w:lsdException w:name="Table Grid 4" w:semiHidden="1" w:unhideWhenUsed="1"/>
-    <w:lsdException w:name="Table Grid 5" w:semiHidden="1" w:unhideWhenUsed="1"/>
-    <w:lsdException w:name="Table Grid 6" w:semiHidden="1" w:unhideWhenUsed="1"/>
-    <w:lsdException w:name="Table Grid 7" w:semiHidden="1" w:unhideWhenUsed="1"/>
-    <w:lsdException w:name="Table Grid 8" w:semiHidden="1" w:unhideWhenUsed="1"/>
-    <w:lsdException w:name="Table List 1" w:semiHidden="1" w:unhideWhenUsed="1"/>
-    <w:lsdException w:name="Table List 2" w:semiHidden="1" w:unhideWhenUsed="1"/>
-    <w:lsdException w:name="Table List 3" w:semiHidden="1" w:unhideWhenUsed="1"/>
-    <w:lsdException w:name="Table List 4" w:semiHidden="1" w:unhideWhenUsed="1"/>
-    <w:lsdException w:name="Table List 5" w:semiHidden="1" w:unhideWhenUsed="1"/>
-    <w:lsdException w:name="Table List 6" w:semiHidden="1" w:unhideWhenUsed="1"/>
-    <w:lsdException w:name="Table List 7" w:semiHidden="1" w:unhideWhenUsed="1"/>
-    <w:lsdException w:name="Table List 8" w:semiHidden="1" w:unhideWhenUsed="1"/>
-    <w:lsdException w:name="Table 3D effects 1" w:semiHidden="1" w:unhideWhenUsed="1"/>
-    <w:lsdException w:name="Table 3D effects 2" w:semiHidden="1" w:unhideWhenUsed="1"/>
-    <w:lsdException w:name="Table 3D effects 3" w:semiHidden="1" w:unhideWhenUsed="1"/>
-    <w:lsdException w:name="Table Contemporary" w:semiHidden="1" w:unhideWhenUsed="1"/>
-    <w:lsdException w:name="Table Elegant" w:semiHidden="1" w:unhideWhenUsed="1"/>
-    <w:lsdException w:name="Table Professional" w:semiHidden="1" w:unhideWhenUsed="1"/>
-    <w:lsdException w:name="Table Subtle 1" w:semiHidden="1" w:unhideWhenUsed="1"/>
-    <w:lsdException w:name="Table Subtle 2" w:semiHidden="1" w:unhideWhenUsed="1"/>
-    <w:lsdException w:name="Table Web 1" w:semiHidden="1" w:unhideWhenUsed="1"/>
-    <w:lsdException w:name="Table Web 2" w:semiHidden="1" w:unhideWhenUsed="1"/>
-    <w:lsdException w:name="Table Web 3" w:semiHidden="1" w:unhideWhenUsed="1"/>
-    <w:lsdException w:name="Balloon Text" w:semiHidden="1" w:unhideWhenUsed="1"/>
-    <w:lsdException w:name="Table Grid" w:uiPriority="39"/>
-    <w:lsdException w:name="Table Theme" w:semiHidden="1" w:unhideWhenUsed="1"/>
-    <w:lsdException w:name="Placeholder Text" w:semiHidden="1"/>
-    <w:lsdException w:name="No Spacing" w:uiPriority="1" w:qFormat="1"/>
-    <w:lsdException w:name="Light Shading" w:uiPriority="60"/>
-    <w:lsdException w:name="Light List" w:uiPriority="61"/>
-    <w:lsdException w:name="Light Grid" w:uiPriority="62"/>
-    <w:lsdException w:name="Medium Shading 1" w:uiPriority="63"/>
-    <w:lsdException w:name="Medium Shading 2" w:uiPriority="64"/>
-    <w:lsdException w:name="Medium List 1" w:uiPriority="65"/>
-    <w:lsdException w:name="Medium List 2" w:uiPriority="66"/>
-    <w:lsdException w:name="Medium Grid 1" w:uiPriority="67"/>
-    <w:lsdException w:name="Medium Grid 2" w:uiPriority="68"/>
-    <w:lsdException w:name="Medium Grid 3" w:uiPriority="69"/>
-    <w:lsdException w:name="Dark List" w:uiPriority="70"/>
-    <w:lsdException w:name="Colorful Shading" w:uiPriority="71"/>
-    <w:lsdException w:name="Colorful List" w:uiPriority="72"/>
-    <w:lsdException w:name="Colorful Grid" w:uiPriority="73"/>
-    <w:lsdException w:name="Light Shading Accent 1" w:uiPriority="60"/>
-    <w:lsdException w:name="Light List Accent 1" w:uiPriority="61"/>
-    <w:lsdException w:name="Light Grid Accent 1" w:uiPriority="62"/>
-    <w:lsdException w:name="Medium Shading 1 Accent 1" w:uiPriority="63"/>
-    <w:lsdException w:name="Medium Shading 2 Accent 1" w:uiPriority="64"/>
-    <w:lsdException w:name="Medium List 1 Accent 1" w:uiPriority="65"/>
-    <w:lsdException w:name="Revision" w:semiHidden="1"/>
-    <w:lsdException w:name="List Paragraph" w:uiPriority="34" w:qFormat="1"/>
-    <w:lsdException w:name="Quote" w:uiPriority="29" w:qFormat="1"/>
-    <w:lsdException w:name="Intense Quote" w:uiPriority="30" w:qFormat="1"/>
-    <w:lsdException w:name="Medium List 2 Accent 1" w:uiPriority="66"/>
-    <w:lsdException w:name="Medium Grid 1 Accent 1" w:uiPriority="67"/>
-    <w:lsdException w:name="Medium Grid 2 Accent 1" w:uiPriority="68"/>
-    <w:lsdException w:name="Medium Grid 3 Accent 1" w:uiPriority="69"/>
-    <w:lsdException w:name="Dark List Accent 1" w:uiPriority="70"/>
-    <w:lsdException w:name="Colorful Shading Accent 1" w:uiPriority="71"/>
-    <w:lsdException w:name="Colorful List Accent 1" w:uiPriority="72"/>
-    <w:lsdException w:name="Colorful Grid Accent 1" w:uiPriority="73"/>
-    <w:lsdException w:name="Light Shading Accent 2" w:uiPriority="60"/>
-    <w:lsdException w:name="Light List Accent 2" w:uiPriority="61"/>
-    <w:lsdException w:name="Light Grid Accent 2" w:uiPriority="62"/>
-    <w:lsdException w:name="Medium Shading 1 Accent 2" w:uiPriority="63"/>
-    <w:lsdException w:name="Medium Shading 2 Accent 2" w:uiPriority="64"/>
-    <w:lsdException w:name="Medium List 1 Accent 2" w:uiPriority="65"/>
-    <w:lsdException w:name="Medium List 2 Accent 2" w:uiPriority="66"/>
-    <w:lsdException w:name="Medium Grid 1 Accent 2" w:uiPriority="67"/>
-    <w:lsdException w:name="Medium Grid 2 Accent 2" w:uiPriority="68"/>
-    <w:lsdException w:name="Medium Grid 3 Accent 2" w:uiPriority="69"/>
-    <w:lsdException w:name="Dark List Accent 2" w:uiPriority="70"/>
-    <w:lsdException w:name="Colorful Shading Accent 2" w:uiPriority="71"/>
-    <w:lsdException w:name="Colorful List Accent 2" w:uiPriority="72"/>
-    <w:lsdException w:name="Colorful Grid Accent 2" w:uiPriority="73"/>
-    <w:lsdException w:name="Light Shading Accent 3" w:uiPriority="60"/>
-    <w:lsdException w:name="Light List Accent 3" w:uiPriority="61"/>
-    <w:lsdException w:name="Light Grid Accent 3" w:uiPriority="62"/>
-    <w:lsdException w:name="Medium Shading 1 Accent 3" w:uiPriority="63"/>
-    <w:lsdException w:name="Medium Shading 2 Accent 3" w:uiPriority="64"/>
-    <w:lsdException w:name="Medium List 1 Accent 3" w:uiPriority="65"/>
-    <w:lsdException w:name="Medium List 2 Accent 3" w:uiPriority="66"/>
-    <w:lsdException w:name="Medium Grid 1 Accent 3" w:uiPriority="67"/>
-    <w:lsdException w:name="Medium Grid 2 Accent 3" w:uiPriority="68"/>
-    <w:lsdException w:name="Medium Grid 3 Accent 3" w:uiPriority="69"/>
-    <w:lsdException w:name="Dark List Accent 3" w:uiPriority="70"/>
-    <w:lsdException w:name="Colorful Shading Accent 3" w:uiPriority="71"/>
-    <w:lsdException w:name="Colorful List Accent 3" w:uiPriority="72"/>
-    <w:lsdException w:name="Colorful Grid Accent 3" w:uiPriority="73"/>
-    <w:lsdException w:name="Light Shading Accent 4" w:uiPriority="60"/>
-    <w:lsdException w:name="Light List Accent 4" w:uiPriority="61"/>
-    <w:lsdException w:name="Light Grid Accent 4" w:uiPriority="62"/>
-    <w:lsdException w:name="Medium Shading 1 Accent 4" w:uiPriority="63"/>
-    <w:lsdException w:name="Medium Shading 2 Accent 4" w:uiPriority="64"/>
-    <w:lsdException w:name="Medium List 1 Accent 4" w:uiPriority="65"/>
-    <w:lsdException w:name="Medium List 2 Accent 4" w:uiPriority="66"/>
-    <w:lsdException w:name="Medium Grid 1 Accent 4" w:uiPriority="67"/>
-    <w:lsdException w:name="Medium Grid 2 Accent 4" w:uiPriority="68"/>
-    <w:lsdException w:name="Medium Grid 3 Accent 4" w:uiPriority="69"/>
-    <w:lsdException w:name="Dark List Accent 4" w:uiPriority="70"/>
-    <w:lsdException w:name="Colorful Shading Accent 4" w:uiPriority="71"/>
-    <w:lsdException w:name="Colorful List Accent 4" w:uiPriority="72"/>
-    <w:lsdException w:name="Colorful Grid Accent 4" w:uiPriority="73"/>
-    <w:lsdException w:name="Light Shading Accent 5" w:uiPriority="60"/>
-    <w:lsdException w:name="Light List Accent 5" w:uiPriority="61"/>
-    <w:lsdException w:name="Light Grid Accent 5" w:uiPriority="62"/>
-    <w:lsdException w:name="Medium Shading 1 Accent 5" w:uiPriority="63"/>
-    <w:lsdException w:name="Medium Shading 2 Accent 5" w:uiPriority="64"/>
-    <w:lsdException w:name="Medium List 1 Accent 5" w:uiPriority="65"/>
-    <w:lsdException w:name="Medium List 2 Accent 5" w:uiPriority="66"/>
-    <w:lsdException w:name="Medium Grid 1 Accent 5" w:uiPriority="67"/>
-    <w:lsdException w:name="Medium Grid 2 Accent 5" w:uiPriority="68"/>
-    <w:lsdException w:name="Medium Grid 3 Accent 5" w:uiPriority="69"/>
-    <w:lsdException w:name="Dark List Accent 5" w:uiPriority="70"/>
-    <w:lsdException w:name="Colorful Shading Accent 5" w:uiPriority="71"/>
-    <w:lsdException w:name="Colorful List Accent 5" w:uiPriority="72"/>
-    <w:lsdException w:name="Colorful Grid Accent 5" w:uiPriority="73"/>
-    <w:lsdException w:name="Light Shading Accent 6" w:uiPriority="60"/>
-    <w:lsdException w:name="Light List Accent 6" w:uiPriority="61"/>
-    <w:lsdException w:name="Light Grid Accent 6" w:uiPriority="62"/>
-    <w:lsdException w:name="Medium Shading 1 Accent 6" w:uiPriority="63"/>
-    <w:lsdException w:name="Medium Shading 2 Accent 6" w:uiPriority="64"/>
-    <w:lsdException w:name="Medium List 1 Accent 6" w:uiPriority="65"/>
-    <w:lsdException w:name="Medium List 2 Accent 6" w:uiPriority="66"/>
-    <w:lsdException w:name="Medium Grid 1 Accent 6" w:uiPriority="67"/>
-    <w:lsdException w:name="Medium Grid 2 Accent 6" w:uiPriority="68"/>
-    <w:lsdException w:name="Medium Grid 3 Accent 6" w:uiPriority="69"/>
-    <w:lsdException w:name="Dark List Accent 6" w:uiPriority="70"/>
-    <w:lsdException w:name="Colorful Shading Accent 6" w:uiPriority="71"/>
-    <w:lsdException w:name="Colorful List Accent 6" w:uiPriority="72"/>
-    <w:lsdException w:name="Colorful Grid Accent 6" w:uiPriority="73"/>
-    <w:lsdException w:name="Subtle Emphasis" w:uiPriority="19" w:qFormat="1"/>
-    <w:lsdException w:name="Intense Emphasis" w:uiPriority="21" w:qFormat="1"/>
-    <w:lsdException w:name="Subtle Reference" w:uiPriority="31" w:qFormat="1"/>
-    <w:lsdException w:name="Intense Reference" w:uiPriority="32" w:qFormat="1"/>
-    <w:lsdException w:name="Book Title" w:uiPriority="33" w:qFormat="1"/>
-    <w:lsdException w:name="Bibliography" w:semiHidden="1" w:uiPriority="37" w:unhideWhenUsed="1"/>
-    <w:lsdException w:name="TOC Heading" w:semiHidden="1" w:uiPriority="39" w:unhideWhenUsed="1" w:qFormat="1"/>
-    <w:lsdException w:name="Plain Table 1" w:uiPriority="41"/>
-    <w:lsdException w:name="Plain Table 2" w:uiPriority="42"/>
-    <w:lsdException w:name="Plain Table 3" w:uiPriority="43"/>
-    <w:lsdException w:name="Plain Table 4" w:uiPriority="44"/>
-    <w:lsdException w:name="Plain Table 5" w:uiPriority="45"/>
-    <w:lsdException w:name="Grid Table Light" w:uiPriority="40"/>
-    <w:lsdException w:name="Grid Table 1 Light" w:uiPriority="46"/>
-    <w:lsdException w:name="Grid Table 2" w:uiPriority="47"/>
-    <w:lsdException w:name="Grid Table 3" w:uiPriority="48"/>
-    <w:lsdException w:name="Grid Table 4" w:uiPriority="49"/>
-    <w:lsdException w:name="Grid Table 5 Dark" w:uiPriority="50"/>
-    <w:lsdException w:name="Grid Table 6 Colorful" w:uiPriority="51"/>
-    <w:lsdException w:name="Grid Table 7 Colorful" w:uiPriority="52"/>
-    <w:lsdException w:name="Grid Table 1 Light Accent 1" w:uiPriority="46"/>
-    <w:lsdException w:name="Grid Table 2 Accent 1" w:uiPriority="47"/>
-    <w:lsdException w:name="Grid Table 3 Accent 1" w:uiPriority="48"/>
-    <w:lsdException w:name="Grid Table 4 Accent 1" w:uiPriority="49"/>
-    <w:lsdException w:name="Grid Table 5 Dark Accent 1" w:uiPriority="50"/>
-    <w:lsdException w:name="Grid Table 6 Colorful Accent 1" w:uiPriority="51"/>
-    <w:lsdException w:name="Grid Table 7 Colorful Accent 1" w:uiPriority="52"/>
-    <w:lsdException w:name="Grid Table 1 Light Accent 2" w:uiPriority="46"/>
-    <w:lsdException w:name="Grid Table 2 Accent 2" w:uiPriority="47"/>
-    <w:lsdException w:name="Grid Table 3 Accent 2" w:uiPriority="48"/>
-    <w:lsdException w:name="Grid Table 4 Accent 2" w:uiPriority="49"/>
-    <w:lsdException w:name="Grid Table 5 Dark Accent 2" w:uiPriority="50"/>
-    <w:lsdException w:name="Grid Table 6 Colorful Accent 2" w:uiPriority="51"/>
-    <w:lsdException w:name="Grid Table 7 Colorful Accent 2" w:uiPriority="52"/>
-    <w:lsdException w:name="Grid Table 1 Light Accent 3" w:uiPriority="46"/>
-    <w:lsdException w:name="Grid Table 2 Accent 3" w:uiPriority="47"/>
-    <w:lsdException w:name="Grid Table 3 Accent 3" w:uiPriority="48"/>
-    <w:lsdException w:name="Grid Table 4 Accent 3" w:uiPriority="49"/>
-    <w:lsdException w:name="Grid Table 5 Dark Accent 3" w:uiPriority="50"/>
-    <w:lsdException w:name="Grid Table 6 Colorful Accent 3" w:uiPriority="51"/>
-    <w:lsdException w:name="Grid Table 7 Colorful Accent 3" w:uiPriority="52"/>
-    <w:lsdException w:name="Grid Table 1 Light Accent 4" w:uiPriority="46"/>
-    <w:lsdException w:name="Grid Table 2 Accent 4" w:uiPriority="47"/>
-    <w:lsdException w:name="Grid Table 3 Accent 4" w:uiPriority="48"/>
-    <w:lsdException w:name="Grid Table 4 Accent 4" w:uiPriority="49"/>
-    <w:lsdException w:name="Grid Table 5 Dark Accent 4" w:uiPriority="50"/>
-    <w:lsdException w:name="Grid Table 6 Colorful Accent 4" w:uiPriority="51"/>
-    <w:lsdException w:name="Grid Table 7 Colorful Accent 4" w:uiPriority="52"/>
-    <w:lsdException w:name="Grid Table 1 Light Accent 5" w:uiPriority="46"/>
-    <w:lsdException w:name="Grid Table 2 Accent 5" w:uiPriority="47"/>
-    <w:lsdException w:name="Grid Table 3 Accent 5" w:uiPriority="48"/>
-    <w:lsdException w:name="Grid Table 4 Accent 5" w:uiPriority="49"/>
-    <w:lsdException w:name="Grid Table 5 Dark Accent 5" w:uiPriority="50"/>
-    <w:lsdException w:name="Grid Table 6 Colorful Accent 5" w:uiPriority="51"/>
-    <w:lsdException w:name="Grid Table 7 Colorful Accent 5" w:uiPriority="52"/>
-    <w:lsdException w:name="Grid Table 1 Light Accent 6" w:uiPriority="46"/>
-    <w:lsdException w:name="Grid Table 2 Accent 6" w:uiPriority="47"/>
-    <w:lsdException w:name="Grid Table 3 Accent 6" w:uiPriority="48"/>
-    <w:lsdException w:name="Grid Table 4 Accent 6" w:uiPriority="49"/>
-    <w:lsdException w:name="Grid Table 5 Dark Accent 6" w:uiPriority="50"/>
-    <w:lsdException w:name="Grid Table 6 Colorful Accent 6" w:uiPriority="51"/>
-    <w:lsdException w:name="Grid Table 7 Colorful Accent 6" w:uiPriority="52"/>
-    <w:lsdException w:name="List Table 1 Light" w:uiPriority="46"/>
-    <w:lsdException w:name="List Table 2" w:uiPriority="47"/>
-    <w:lsdException w:name="List Table 3" w:uiPriority="48"/>
-    <w:lsdException w:name="List Table 4" w:uiPriority="49"/>
-    <w:lsdException w:name="List Table 5 Dark" w:uiPriority="50"/>
-    <w:lsdException w:name="List Table 6 Colorful" w:uiPriority="51"/>
-    <w:lsdException w:name="List Table 7 Colorful" w:uiPriority="52"/>
-    <w:lsdException w:name="List Table 1 Light Accent 1" w:uiPriority="46"/>
-    <w:lsdException w:name="List Table 2 Accent 1" w:uiPriority="47"/>
-    <w:lsdException w:name="List Table 3 Accent 1" w:uiPriority="48"/>
-    <w:lsdException w:name="List Table 4 Accent 1" w:uiPriority="49"/>
-    <w:lsdException w:name="List Table 5 Dark Accent 1" w:uiPriority="50"/>
-    <w:lsdException w:name="List Table 6 Colorful Accent 1" w:uiPriority="51"/>
-    <w:lsdException w:name="List Table 7 Colorful Accent 1" w:uiPriority="52"/>
-    <w:lsdException w:name="List Table 1 Light Accent 2" w:uiPriority="46"/>
-    <w:lsdException w:name="List Table 2 Accent 2" w:uiPriority="47"/>
-    <w:lsdException w:name="List Table 3 Accent 2" w:uiPriority="48"/>
-    <w:lsdException w:name="List Table 4 Accent 2" w:uiPriority="49"/>
-    <w:lsdException w:name="List Table 5 Dark Accent 2" w:uiPriority="50"/>
-    <w:lsdException w:name="List Table 6 Colorful Accent 2" w:uiPriority="51"/>
-    <w:lsdException w:name="List Table 7 Colorful Accent 2" w:uiPriority="52"/>
-    <w:lsdException w:name="List Table 1 Light Accent 3" w:uiPriority="46"/>
-    <w:lsdException w:name="List Table 2 Accent 3" w:uiPriority="47"/>
-    <w:lsdException w:name="List Table 3 Accent 3" w:uiPriority="48"/>
-    <w:lsdException w:name="List Table 4 Accent 3" w:uiPriority="49"/>
-    <w:lsdException w:name="List Table 5 Dark Accent 3" w:uiPriority="50"/>
-    <w:lsdException w:name="List Table 6 Colorful Accent 3" w:uiPriority="51"/>
-    <w:lsdException w:name="List Table 7 Colorful Accent 3" w:uiPriority="52"/>
-    <w:lsdException w:name="List Table 1 Light Accent 4" w:uiPriority="46"/>
-    <w:lsdException w:name="List Table 2 Accent 4" w:uiPriority="47"/>
-    <w:lsdException w:name="List Table 3 Accent 4" w:uiPriority="48"/>
-    <w:lsdException w:name="List Table 4 Accent 4" w:uiPriority="49"/>
-    <w:lsdException w:name="List Table 5 Dark Accent 4" w:uiPriority="50"/>
-    <w:lsdException w:name="List Table 6 Colorful Accent 4" w:uiPriority="51"/>
-    <w:lsdException w:name="List Table 7 Colorful Accent 4" w:uiPriority="52"/>
-    <w:lsdException w:name="List Table 1 Light Accent 5" w:uiPriority="46"/>
-    <w:lsdException w:name="List Table 2 Accent 5" w:uiPriority="47"/>
-    <w:lsdException w:name="List Table 3 Accent 5" w:uiPriority="48"/>
-    <w:lsdException w:name="List Table 4 Accent 5" w:uiPriority="49"/>
-    <w:lsdException w:name="List Table 5 Dark Accent 5" w:uiPriority="50"/>
-    <w:lsdException w:name="List Table 6 Colorful Accent 5" w:uiPriority="51"/>
-    <w:lsdException w:name="List Table 7 Colorful Accent 5" w:uiPriority="52"/>
-    <w:lsdException w:name="List Table 1 Light Accent 6" w:uiPriority="46"/>
-    <w:lsdException w:name="List Table 2 Accent 6" w:uiPriority="47"/>
-    <w:lsdException w:name="List Table 3 Accent 6" w:uiPriority="48"/>
-    <w:lsdException w:name="List Table 4 Accent 6" w:uiPriority="49"/>
-    <w:lsdException w:name="List Table 5 Dark Accent 6" w:uiPriority="50"/>
-    <w:lsdException w:name="List Table 6 Colorful Accent 6" w:uiPriority="51"/>
-    <w:lsdException w:name="List Table 7 Colorful Accent 6" w:uiPriority="52"/>
-    <w:lsdException w:name="Mention" w:semiHidden="1" w:unhideWhenUsed="1"/>
-    <w:lsdException w:name="Smart Hyperlink" w:semiHidden="1" w:unhideWhenUsed="1"/>
-    <w:lsdException w:name="Hashtag" w:semiHidden="1" w:unhideWhenUsed="1"/>
-    <w:lsdException w:name="Unresolved Mention" w:semiHidden="1" w:unhideWhenUsed="1"/>
-  </w:latentStyles>
-  <w:style w:type="paragraph" w:default="1" w:styleId="Standaard">
-    <w:name w:val="Normal"/>
-    <w:qFormat/>
-  </w:style>
-  <w:style w:type="character" w:default="1" w:styleId="Standaardalinea-lettertype">
-    <w:name w:val="Default Paragraph Font"/>
-    <w:uiPriority w:val="1"/>
-    <w:semiHidden/>
-    <w:unhideWhenUsed/>
-  </w:style>
-  <w:style w:type="table" w:default="1" w:styleId="Standaardtabel">
-    <w:name w:val="Normal Table"/>
+  <w:style w:type="character" w:styleId="Hyperlink">
+    <w:name w:val="Hyperlink"/>
+    <w:basedOn w:val="Standaardalinea-lettertype"/>
     <w:uiPriority w:val="99"/>
     <w:semiHidden/>
     <w:unhideWhenUsed/>
-    <w:tblPr>
-      <w:tblInd w:w="0" w:type="dxa"/>
-      <w:tblCellMar>
-        <w:top w:w="0" w:type="dxa"/>
-        <w:left w:w="108" w:type="dxa"/>
-        <w:bottom w:w="0" w:type="dxa"/>
-        <w:right w:w="108" w:type="dxa"/>
-      </w:tblCellMar>
-    </w:tblPr>
+    <w:rsid w:val="00E16772"/>
+    <w:rPr>
+      <w:color w:val="0000FF"/>
+      <w:u w:val="single"/>
+    </w:rPr>
   </w:style>
-  <w:style w:type="numbering" w:default="1" w:styleId="Geenlijst">
-    <w:name w:val="No List"/>
-    <w:uiPriority w:val="99"/>
-    <w:semiHidden/>
-    <w:unhideWhenUsed/>
-  </w:style>
-  <w:style w:type="paragraph" w:customStyle="1" w:styleId="EC84D93B87CB4D6C8CB9F3F76583880D">
-    <w:name w:val="EC84D93B87CB4D6C8CB9F3F76583880D"/>
-    <w:rsid w:val="006C7524"/>
+  <w:style w:type="character" w:customStyle="1" w:styleId="tgc">
+    <w:name w:val="_tgc"/>
+    <w:basedOn w:val="Standaardalinea-lettertype"/>
+    <w:rsid w:val="00104BC1"/>
   </w:style>
 </w:styles>
-</file>
-
-<file path=word/glossary/webSettings.xml><?xml version="1.0" encoding="utf-8"?>
-<w:webSettings xmlns:mc="http://schemas.openxmlformats.org/markup-compatibility/2006" xmlns:r="http://schemas.openxmlformats.org/officeDocument/2006/relationships" xmlns:w="http://schemas.openxmlformats.org/wordprocessingml/2006/main" xmlns:w14="http://schemas.microsoft.com/office/word/2010/wordml" xmlns:w15="http://schemas.microsoft.com/office/word/2012/wordml" xmlns:w16cid="http://schemas.microsoft.com/office/word/2016/wordml/cid" xmlns:w16se="http://schemas.microsoft.com/office/word/2015/wordml/symex" mc:Ignorable="w14 w15 w16se w16cid">
-  <w:optimizeForBrowser/>
-  <w:allowPNG/>
-</w:webSettings>
 </file>
 
 <file path=word/theme/theme1.xml><?xml version="1.0" encoding="utf-8"?>

--- a/Examens/Verslag bespreking client.docx
+++ b/Examens/Verslag bespreking client.docx
@@ -307,28 +307,7 @@
           <w:b/>
           <w:lang w:val="nl-NL"/>
         </w:rPr>
-        <w:t>15</w:t>
-      </w:r>
-      <w:r>
-        <w:rPr>
-          <w:b/>
-          <w:lang w:val="nl-NL"/>
-        </w:rPr>
-        <w:t>:</w:t>
-      </w:r>
-      <w:r>
-        <w:rPr>
-          <w:b/>
-          <w:lang w:val="nl-NL"/>
-        </w:rPr>
-        <w:t>10</w:t>
-      </w:r>
-      <w:r>
-        <w:rPr>
-          <w:b/>
-          <w:lang w:val="nl-NL"/>
-        </w:rPr>
-        <w:t xml:space="preserve"> - klanten gesprek met </w:t>
+        <w:t xml:space="preserve">15:10 - klanten gesprek met </w:t>
       </w:r>
       <w:hyperlink r:id="rId8" w:history="1">
         <w:r>
@@ -460,7 +439,7 @@
     <w:p>
       <w:pPr>
         <w:rPr>
-          <w:lang w:val="nl-NL"/>
+          <w:rStyle w:val="tgc"/>
         </w:rPr>
       </w:pPr>
       <w:r>
@@ -473,13 +452,7 @@
         <w:rPr>
           <w:rStyle w:val="tgc"/>
         </w:rPr>
-        <w:t>°</w:t>
-      </w:r>
-      <w:r>
-        <w:rPr>
-          <w:rStyle w:val="tgc"/>
-        </w:rPr>
-        <w:t xml:space="preserve"> camera in </w:t>
+        <w:t xml:space="preserve">° camera in </w:t>
       </w:r>
       <w:proofErr w:type="spellStart"/>
       <w:r>
@@ -963,12 +936,276 @@
         </w:rPr>
         <w:t>.</w:t>
       </w:r>
+    </w:p>
+    <w:p>
+      <w:pPr>
+        <w:rPr>
+          <w:lang w:val="nl-NL"/>
+        </w:rPr>
+      </w:pPr>
+    </w:p>
+    <w:p>
+      <w:pPr>
+        <w:rPr>
+          <w:lang w:val="nl-NL"/>
+        </w:rPr>
+      </w:pPr>
+    </w:p>
+    <w:p>
+      <w:pPr>
+        <w:rPr>
+          <w:lang w:val="nl-NL"/>
+        </w:rPr>
+      </w:pPr>
+    </w:p>
+    <w:p>
+      <w:pPr>
+        <w:rPr>
+          <w:lang w:val="nl-NL"/>
+        </w:rPr>
+      </w:pPr>
+    </w:p>
+    <w:p>
+      <w:pPr>
+        <w:rPr>
+          <w:lang w:val="nl-NL"/>
+        </w:rPr>
+      </w:pPr>
+    </w:p>
+    <w:p>
+      <w:pPr>
+        <w:rPr>
+          <w:lang w:val="nl-NL"/>
+        </w:rPr>
+      </w:pPr>
+    </w:p>
+    <w:p>
+      <w:pPr>
+        <w:rPr>
+          <w:lang w:val="nl-NL"/>
+        </w:rPr>
+      </w:pPr>
+    </w:p>
+    <w:p>
+      <w:pPr>
+        <w:rPr>
+          <w:lang w:val="nl-NL"/>
+        </w:rPr>
+      </w:pPr>
+    </w:p>
+    <w:p>
+      <w:pPr>
+        <w:rPr>
+          <w:lang w:val="nl-NL"/>
+        </w:rPr>
+      </w:pPr>
+    </w:p>
+    <w:p>
+      <w:pPr>
+        <w:rPr>
+          <w:lang w:val="nl-NL"/>
+        </w:rPr>
+      </w:pPr>
+    </w:p>
+    <w:p>
+      <w:pPr>
+        <w:rPr>
+          <w:lang w:val="nl-NL"/>
+        </w:rPr>
+      </w:pPr>
+    </w:p>
+    <w:p>
+      <w:pPr>
+        <w:rPr>
+          <w:lang w:val="nl-NL"/>
+        </w:rPr>
+      </w:pPr>
+    </w:p>
+    <w:p>
+      <w:pPr>
+        <w:rPr>
+          <w:lang w:val="nl-NL"/>
+        </w:rPr>
+      </w:pPr>
+    </w:p>
+    <w:p>
+      <w:pPr>
+        <w:rPr>
+          <w:lang w:val="nl-NL"/>
+        </w:rPr>
+      </w:pPr>
+    </w:p>
+    <w:p>
+      <w:pPr>
+        <w:rPr>
+          <w:lang w:val="nl-NL"/>
+        </w:rPr>
+      </w:pPr>
+    </w:p>
+    <w:p>
+      <w:pPr>
+        <w:rPr>
+          <w:lang w:val="nl-NL"/>
+        </w:rPr>
+      </w:pPr>
+    </w:p>
+    <w:p>
+      <w:pPr>
+        <w:rPr>
+          <w:lang w:val="nl-NL"/>
+        </w:rPr>
+      </w:pPr>
+    </w:p>
+    <w:p>
+      <w:pPr>
+        <w:rPr>
+          <w:lang w:val="nl-NL"/>
+        </w:rPr>
+      </w:pPr>
+    </w:p>
+    <w:p>
+      <w:r>
+        <w:rPr>
+          <w:b/>
+          <w:lang w:val="nl-NL"/>
+        </w:rPr>
+        <w:lastRenderedPageBreak/>
+        <w:t>20</w:t>
+      </w:r>
+      <w:r>
+        <w:rPr>
+          <w:b/>
+          <w:lang w:val="nl-NL"/>
+        </w:rPr>
+        <w:t xml:space="preserve">-02-2018 </w:t>
+      </w:r>
+      <w:r>
+        <w:rPr>
+          <w:b/>
+          <w:lang w:val="nl-NL"/>
+        </w:rPr>
+        <w:t>[tijd]</w:t>
+      </w:r>
+      <w:r>
+        <w:rPr>
+          <w:b/>
+          <w:lang w:val="nl-NL"/>
+        </w:rPr>
+        <w:t xml:space="preserve"> - klanten gesprek met </w:t>
+      </w:r>
+      <w:hyperlink r:id="rId9" w:history="1">
+        <w:r>
+          <w:rPr>
+            <w:rStyle w:val="Hyperlink"/>
+            <w:rFonts w:cstheme="minorHAnsi"/>
+            <w:b/>
+            <w:color w:val="auto"/>
+            <w:u w:val="none"/>
+          </w:rPr>
+          <w:t xml:space="preserve">Patrick Rene </w:t>
+        </w:r>
+        <w:proofErr w:type="spellStart"/>
+        <w:r>
+          <w:rPr>
+            <w:rStyle w:val="Hyperlink"/>
+            <w:rFonts w:cstheme="minorHAnsi"/>
+            <w:b/>
+            <w:color w:val="auto"/>
+            <w:u w:val="none"/>
+          </w:rPr>
+          <w:t>Posthuma</w:t>
+        </w:r>
+        <w:proofErr w:type="spellEnd"/>
+        <w:r>
+          <w:rPr>
+            <w:rStyle w:val="Hyperlink"/>
+            <w:rFonts w:cstheme="minorHAnsi"/>
+            <w:b/>
+            <w:color w:val="auto"/>
+            <w:u w:val="none"/>
+          </w:rPr>
+          <w:t xml:space="preserve"> </w:t>
+        </w:r>
+        <w:proofErr w:type="spellStart"/>
+        <w:r>
+          <w:rPr>
+            <w:rStyle w:val="Hyperlink"/>
+            <w:rFonts w:cstheme="minorHAnsi"/>
+            <w:b/>
+            <w:color w:val="auto"/>
+            <w:u w:val="none"/>
+          </w:rPr>
+          <w:t>Linthorst</w:t>
+        </w:r>
+        <w:proofErr w:type="spellEnd"/>
+      </w:hyperlink>
+      <w:r>
+        <w:t xml:space="preserve"> </w:t>
+      </w:r>
+    </w:p>
+    <w:p>
+      <w:pPr>
+        <w:rPr>
+          <w:b/>
+        </w:rPr>
+      </w:pPr>
+      <w:proofErr w:type="spellStart"/>
+      <w:r>
+        <w:rPr>
+          <w:b/>
+        </w:rPr>
+        <w:t>Eind</w:t>
+      </w:r>
+      <w:proofErr w:type="spellEnd"/>
+      <w:r>
+        <w:rPr>
+          <w:b/>
+        </w:rPr>
+        <w:t xml:space="preserve"> </w:t>
+      </w:r>
+      <w:proofErr w:type="spellStart"/>
+      <w:r>
+        <w:rPr>
+          <w:b/>
+        </w:rPr>
+        <w:t>conclusie</w:t>
+      </w:r>
+      <w:proofErr w:type="spellEnd"/>
+      <w:r>
+        <w:rPr>
+          <w:b/>
+        </w:rPr>
+        <w:t xml:space="preserve"> </w:t>
+      </w:r>
+      <w:proofErr w:type="spellStart"/>
+      <w:r>
+        <w:rPr>
+          <w:b/>
+        </w:rPr>
+        <w:t>presentatie</w:t>
+      </w:r>
+      <w:proofErr w:type="spellEnd"/>
+      <w:r>
+        <w:rPr>
+          <w:b/>
+        </w:rPr>
+        <w:t xml:space="preserve"> concept</w:t>
+      </w:r>
+    </w:p>
+    <w:p>
       <w:bookmarkStart w:id="0" w:name="_GoBack"/>
       <w:bookmarkEnd w:id="0"/>
     </w:p>
+    <w:p>
+      <w:pPr>
+        <w:rPr>
+          <w:lang w:val="nl-NL"/>
+        </w:rPr>
+      </w:pPr>
+    </w:p>
     <w:sectPr>
-      <w:headerReference w:type="default" r:id="rId9"/>
-      <w:footerReference w:type="default" r:id="rId10"/>
+      <w:headerReference w:type="default" r:id="rId10"/>
+      <w:footerReference w:type="default" r:id="rId11"/>
       <w:pgSz w:w="12240" w:h="15840"/>
       <w:pgMar w:top="1440" w:right="1440" w:bottom="1440" w:left="1440" w:header="720" w:footer="720" w:gutter="0"/>
       <w:cols w:space="720"/>
@@ -1358,7 +1595,7 @@
                               <w:szCs w:val="28"/>
                               <w:lang w:val="nl-NL"/>
                             </w:rPr>
-                            <w:t>1</w:t>
+                            <w:t>3</w:t>
                           </w:r>
                           <w:r>
                             <w:rPr>
@@ -1435,7 +1672,7 @@
                         <w:szCs w:val="28"/>
                         <w:lang w:val="nl-NL"/>
                       </w:rPr>
-                      <w:t>1</w:t>
+                      <w:t>3</w:t>
                     </w:r>
                     <w:r>
                       <w:rPr>
